--- a/Caso 2 CM.docx
+++ b/Caso 2 CM.docx
@@ -1,12 +1,13 @@
 
 <file path=word/document.xml><?xml version="1.0" encoding="utf-8"?>
-<w:document xmlns:wpc="http://schemas.microsoft.com/office/word/2010/wordprocessingCanvas" xmlns:mc="http://schemas.openxmlformats.org/markup-compatibility/2006" xmlns:o="urn:schemas-microsoft-com:office:office" xmlns:r="http://schemas.openxmlformats.org/officeDocument/2006/relationships" xmlns:m="http://schemas.openxmlformats.org/officeDocument/2006/math" xmlns:v="urn:schemas-microsoft-com:vml" xmlns:wp14="http://schemas.microsoft.com/office/word/2010/wordprocessingDrawing" xmlns:wp="http://schemas.openxmlformats.org/drawingml/2006/wordprocessingDrawing" xmlns:w10="urn:schemas-microsoft-com:office:word" xmlns:w="http://schemas.openxmlformats.org/wordprocessingml/2006/main" xmlns:w14="http://schemas.microsoft.com/office/word/2010/wordml" xmlns:wpg="http://schemas.microsoft.com/office/word/2010/wordprocessingGroup" xmlns:wpi="http://schemas.microsoft.com/office/word/2010/wordprocessingInk" xmlns:wne="http://schemas.microsoft.com/office/word/2006/wordml" xmlns:wps="http://schemas.microsoft.com/office/word/2010/wordprocessingShape" mc:Ignorable="w14 wp14">
+<w:document xmlns:wpc="http://schemas.microsoft.com/office/word/2010/wordprocessingCanvas" xmlns:mc="http://schemas.openxmlformats.org/markup-compatibility/2006" xmlns:o="urn:schemas-microsoft-com:office:office" xmlns:r="http://schemas.openxmlformats.org/officeDocument/2006/relationships" xmlns:m="http://schemas.openxmlformats.org/officeDocument/2006/math" xmlns:v="urn:schemas-microsoft-com:vml" xmlns:wp14="http://schemas.microsoft.com/office/word/2010/wordprocessingDrawing" xmlns:wp="http://schemas.openxmlformats.org/drawingml/2006/wordprocessingDrawing" xmlns:w10="urn:schemas-microsoft-com:office:word" xmlns:w="http://schemas.openxmlformats.org/wordprocessingml/2006/main" xmlns:w14="http://schemas.microsoft.com/office/word/2010/wordml" xmlns:w15="http://schemas.microsoft.com/office/word/2012/wordml" xmlns:wpg="http://schemas.microsoft.com/office/word/2010/wordprocessingGroup" xmlns:wpi="http://schemas.microsoft.com/office/word/2010/wordprocessingInk" xmlns:wne="http://schemas.microsoft.com/office/word/2006/wordml" xmlns:wps="http://schemas.microsoft.com/office/word/2010/wordprocessingShape" mc:Ignorable="w14 w15 wp14">
   <w:body>
     <w:sdt>
       <w:sdtPr>
         <w:rPr>
           <w:rFonts w:asciiTheme="majorHAnsi" w:eastAsiaTheme="majorEastAsia" w:hAnsiTheme="majorHAnsi" w:cstheme="majorBidi"/>
           <w:caps/>
+          <w:lang w:eastAsia="en-US"/>
         </w:rPr>
         <w:id w:val="-1899896541"/>
         <w:docPartObj>
@@ -18,7 +19,6 @@
         <w:rPr>
           <w:rFonts w:asciiTheme="minorHAnsi" w:eastAsiaTheme="minorHAnsi" w:hAnsiTheme="minorHAnsi" w:cstheme="minorBidi"/>
           <w:caps w:val="0"/>
-          <w:lang w:eastAsia="en-US"/>
         </w:rPr>
       </w:sdtEndPr>
       <w:sdtContent>
@@ -72,6 +72,7 @@
                 <w:dataBinding w:prefixMappings="xmlns:ns0='http://schemas.openxmlformats.org/package/2006/metadata/core-properties' xmlns:ns1='http://purl.org/dc/elements/1.1/'" w:xpath="/ns0:coreProperties[1]/ns1:title[1]" w:storeItemID="{6C3C8BC8-F283-45AE-878A-BAB7291924A1}"/>
                 <w:text/>
               </w:sdtPr>
+              <w:sdtEndPr/>
               <w:sdtContent>
                 <w:tc>
                   <w:tcPr>
@@ -150,6 +151,7 @@
                 <w:dataBinding w:prefixMappings="xmlns:ns0='http://schemas.openxmlformats.org/package/2006/metadata/core-properties' xmlns:ns1='http://purl.org/dc/elements/1.1/'" w:xpath="/ns0:coreProperties[1]/ns1:subject[1]" w:storeItemID="{6C3C8BC8-F283-45AE-878A-BAB7291924A1}"/>
                 <w:text/>
               </w:sdtPr>
+              <w:sdtEndPr/>
               <w:sdtContent>
                 <w:tc>
                   <w:tcPr>
@@ -316,29 +318,14 @@
               <w:dataBinding w:prefixMappings="xmlns:ns0='http://schemas.openxmlformats.org/package/2006/metadata/core-properties' xmlns:ns1='http://purl.org/dc/elements/1.1/'" w:xpath="/ns0:coreProperties[1]/ns1:creator[1]" w:storeItemID="{6C3C8BC8-F283-45AE-878A-BAB7291924A1}"/>
               <w:text/>
             </w:sdtPr>
+            <w:sdtEndPr/>
             <w:sdtContent>
               <w:r>
                 <w:rPr>
                   <w:b/>
                   <w:bCs/>
                 </w:rPr>
-                <w:t xml:space="preserve">Cristina </w:t>
-              </w:r>
-              <w:proofErr w:type="spellStart"/>
-              <w:r>
-                <w:rPr>
-                  <w:b/>
-                  <w:bCs/>
-                </w:rPr>
-                <w:t>Tosso</w:t>
-              </w:r>
-              <w:proofErr w:type="spellEnd"/>
-              <w:r>
-                <w:rPr>
-                  <w:b/>
-                  <w:bCs/>
-                </w:rPr>
-                <w:t xml:space="preserve"> Ortega</w:t>
+                <w:t>Cristina Tosso Ortega</w:t>
               </w:r>
             </w:sdtContent>
           </w:sdt>
@@ -373,6 +360,7 @@
                 <w:calendar w:val="gregorian"/>
               </w:date>
             </w:sdtPr>
+            <w:sdtEndPr/>
             <w:sdtContent>
               <w:r>
                 <w:rPr>
@@ -568,7 +556,25 @@
           <w:szCs w:val="24"/>
           <w:lang w:eastAsia="es-ES"/>
         </w:rPr>
-        <w:t xml:space="preserve"> Publicar toda la información sobre la versión free y pro del traductor en al menos dos de nuestras redes sociales utilizándolos como medio de difusión</w:t>
+        <w:t xml:space="preserve"> </w:t>
+      </w:r>
+      <w:r>
+        <w:rPr>
+          <w:rFonts w:ascii="Times New Roman" w:eastAsia="Times New Roman" w:hAnsi="Times New Roman" w:cs="Times New Roman"/>
+          <w:sz w:val="24"/>
+          <w:szCs w:val="24"/>
+          <w:lang w:eastAsia="es-ES"/>
+        </w:rPr>
+        <w:t xml:space="preserve">Publicar 3 artículos de </w:t>
+      </w:r>
+      <w:r>
+        <w:rPr>
+          <w:rFonts w:ascii="Times New Roman" w:eastAsia="Times New Roman" w:hAnsi="Times New Roman" w:cs="Times New Roman"/>
+          <w:sz w:val="24"/>
+          <w:szCs w:val="24"/>
+          <w:lang w:eastAsia="es-ES"/>
+        </w:rPr>
+        <w:t>información sobre la versión free y pro del traductor en al menos dos de nuestras redes sociales utilizándolos como medio de difusión</w:t>
       </w:r>
       <w:r>
         <w:rPr>
@@ -658,7 +664,18 @@
           <w:szCs w:val="24"/>
           <w:lang w:eastAsia="es-ES"/>
         </w:rPr>
-        <w:t xml:space="preserve"> a esas redes sociales.</w:t>
+        <w:t xml:space="preserve"> a los artículos en las</w:t>
+      </w:r>
+      <w:bookmarkStart w:id="0" w:name="_GoBack"/>
+      <w:bookmarkEnd w:id="0"/>
+      <w:r>
+        <w:rPr>
+          <w:rFonts w:ascii="Times New Roman" w:eastAsia="Times New Roman" w:hAnsi="Times New Roman" w:cs="Times New Roman"/>
+          <w:sz w:val="24"/>
+          <w:szCs w:val="24"/>
+          <w:lang w:eastAsia="es-ES"/>
+        </w:rPr>
+        <w:t xml:space="preserve"> redes sociales.</w:t>
       </w:r>
     </w:p>
     <w:p>
@@ -717,7 +734,16 @@
           <w:szCs w:val="24"/>
           <w:lang w:eastAsia="es-ES"/>
         </w:rPr>
-        <w:t>Obtener al menos 20 visitas en nuestras redes sociales en los dos meses siguientes al lanzamiento de nuestra aplicación.</w:t>
+        <w:t>Obtener al menos 5</w:t>
+      </w:r>
+      <w:r>
+        <w:rPr>
+          <w:rFonts w:ascii="Times New Roman" w:eastAsia="Times New Roman" w:hAnsi="Times New Roman" w:cs="Times New Roman"/>
+          <w:sz w:val="24"/>
+          <w:szCs w:val="24"/>
+          <w:lang w:eastAsia="es-ES"/>
+        </w:rPr>
+        <w:t>0 visitas en nuestras redes sociales en los dos meses siguientes al lanzamiento de nuestra aplicación.</w:t>
       </w:r>
     </w:p>
     <w:p>
@@ -818,16 +844,7 @@
           <w:szCs w:val="24"/>
           <w:lang w:eastAsia="es-ES"/>
         </w:rPr>
-        <w:t xml:space="preserve"> </w:t>
-      </w:r>
-      <w:r>
-        <w:rPr>
-          <w:rFonts w:ascii="Times New Roman" w:eastAsia="Times New Roman" w:hAnsi="Times New Roman" w:cs="Times New Roman"/>
-          <w:sz w:val="24"/>
-          <w:szCs w:val="24"/>
-          <w:lang w:eastAsia="es-ES"/>
-        </w:rPr>
-        <w:t xml:space="preserve">Obtener </w:t>
+        <w:t xml:space="preserve"> Obtener </w:t>
       </w:r>
       <w:proofErr w:type="spellStart"/>
       <w:r>
@@ -1017,16 +1034,16 @@
           <w:szCs w:val="24"/>
           <w:lang w:eastAsia="es-ES"/>
         </w:rPr>
-        <w:t xml:space="preserve"> Mantener al menos 2</w:t>
-      </w:r>
-      <w:r>
-        <w:rPr>
-          <w:rFonts w:ascii="Times New Roman" w:eastAsia="Times New Roman" w:hAnsi="Times New Roman" w:cs="Times New Roman"/>
-          <w:sz w:val="24"/>
-          <w:szCs w:val="24"/>
-          <w:lang w:eastAsia="es-ES"/>
-        </w:rPr>
-        <w:t xml:space="preserve"> debates a través de las redes sociales durante 2015 </w:t>
+        <w:t xml:space="preserve"> Mantener al menos 20 opiniones en los debates a desarrollar</w:t>
+      </w:r>
+      <w:r>
+        <w:rPr>
+          <w:rFonts w:ascii="Times New Roman" w:eastAsia="Times New Roman" w:hAnsi="Times New Roman" w:cs="Times New Roman"/>
+          <w:sz w:val="24"/>
+          <w:szCs w:val="24"/>
+          <w:lang w:eastAsia="es-ES"/>
+        </w:rPr>
+        <w:t xml:space="preserve"> a través de las redes sociales durante 2015 </w:t>
       </w:r>
       <w:r>
         <w:rPr>
@@ -1109,7 +1126,7 @@
 </file>
 
 <file path=word/numbering.xml><?xml version="1.0" encoding="utf-8"?>
-<w:numbering xmlns:wpc="http://schemas.microsoft.com/office/word/2010/wordprocessingCanvas" xmlns:mc="http://schemas.openxmlformats.org/markup-compatibility/2006" xmlns:o="urn:schemas-microsoft-com:office:office" xmlns:r="http://schemas.openxmlformats.org/officeDocument/2006/relationships" xmlns:m="http://schemas.openxmlformats.org/officeDocument/2006/math" xmlns:v="urn:schemas-microsoft-com:vml" xmlns:wp14="http://schemas.microsoft.com/office/word/2010/wordprocessingDrawing" xmlns:wp="http://schemas.openxmlformats.org/drawingml/2006/wordprocessingDrawing" xmlns:w10="urn:schemas-microsoft-com:office:word" xmlns:w="http://schemas.openxmlformats.org/wordprocessingml/2006/main" xmlns:w14="http://schemas.microsoft.com/office/word/2010/wordml" xmlns:wpg="http://schemas.microsoft.com/office/word/2010/wordprocessingGroup" xmlns:wpi="http://schemas.microsoft.com/office/word/2010/wordprocessingInk" xmlns:wne="http://schemas.microsoft.com/office/word/2006/wordml" xmlns:wps="http://schemas.microsoft.com/office/word/2010/wordprocessingShape" mc:Ignorable="w14 wp14">
+<w:numbering xmlns:wpc="http://schemas.microsoft.com/office/word/2010/wordprocessingCanvas" xmlns:mc="http://schemas.openxmlformats.org/markup-compatibility/2006" xmlns:o="urn:schemas-microsoft-com:office:office" xmlns:r="http://schemas.openxmlformats.org/officeDocument/2006/relationships" xmlns:m="http://schemas.openxmlformats.org/officeDocument/2006/math" xmlns:v="urn:schemas-microsoft-com:vml" xmlns:wp14="http://schemas.microsoft.com/office/word/2010/wordprocessingDrawing" xmlns:wp="http://schemas.openxmlformats.org/drawingml/2006/wordprocessingDrawing" xmlns:w10="urn:schemas-microsoft-com:office:word" xmlns:w="http://schemas.openxmlformats.org/wordprocessingml/2006/main" xmlns:w14="http://schemas.microsoft.com/office/word/2010/wordml" xmlns:w15="http://schemas.microsoft.com/office/word/2012/wordml" xmlns:wpg="http://schemas.microsoft.com/office/word/2010/wordprocessingGroup" xmlns:wpi="http://schemas.microsoft.com/office/word/2010/wordprocessingInk" xmlns:wne="http://schemas.microsoft.com/office/word/2006/wordml" xmlns:wps="http://schemas.microsoft.com/office/word/2010/wordprocessingShape" mc:Ignorable="w14 w15 wp14">
   <w:abstractNum w:abstractNumId="0">
     <w:nsid w:val="053D2112"/>
     <w:multiLevelType w:val="multilevel"/>
@@ -1720,7 +1737,7 @@
 </file>
 
 <file path=word/styles.xml><?xml version="1.0" encoding="utf-8"?>
-<w:styles xmlns:mc="http://schemas.openxmlformats.org/markup-compatibility/2006" xmlns:r="http://schemas.openxmlformats.org/officeDocument/2006/relationships" xmlns:w="http://schemas.openxmlformats.org/wordprocessingml/2006/main" xmlns:w14="http://schemas.microsoft.com/office/word/2010/wordml" mc:Ignorable="w14">
+<w:styles xmlns:mc="http://schemas.openxmlformats.org/markup-compatibility/2006" xmlns:r="http://schemas.openxmlformats.org/officeDocument/2006/relationships" xmlns:w="http://schemas.openxmlformats.org/wordprocessingml/2006/main" xmlns:w14="http://schemas.microsoft.com/office/word/2010/wordml" xmlns:w15="http://schemas.microsoft.com/office/word/2012/wordml" mc:Ignorable="w14 w15">
   <w:docDefaults>
     <w:rPrDefault>
       <w:rPr>
@@ -1736,422 +1753,378 @@
       </w:pPr>
     </w:pPrDefault>
   </w:docDefaults>
-  <w:latentStyles w:defLockedState="0" w:defUIPriority="99" w:defSemiHidden="1" w:defUnhideWhenUsed="1" w:defQFormat="0" w:count="267">
-    <w:lsdException w:name="Normal" w:semiHidden="0" w:uiPriority="0" w:unhideWhenUsed="0" w:qFormat="1"/>
-    <w:lsdException w:name="heading 1" w:semiHidden="0" w:uiPriority="9" w:unhideWhenUsed="0" w:qFormat="1"/>
-    <w:lsdException w:name="heading 2" w:uiPriority="9" w:qFormat="1"/>
-    <w:lsdException w:name="heading 3" w:uiPriority="9" w:qFormat="1"/>
-    <w:lsdException w:name="heading 4" w:uiPriority="9" w:qFormat="1"/>
-    <w:lsdException w:name="heading 5" w:uiPriority="9" w:qFormat="1"/>
-    <w:lsdException w:name="heading 6" w:uiPriority="9" w:qFormat="1"/>
-    <w:lsdException w:name="heading 7" w:uiPriority="9" w:qFormat="1"/>
-    <w:lsdException w:name="heading 8" w:uiPriority="9" w:qFormat="1"/>
-    <w:lsdException w:name="heading 9" w:uiPriority="9" w:qFormat="1"/>
-    <w:lsdException w:name="toc 1" w:uiPriority="39"/>
-    <w:lsdException w:name="toc 2" w:uiPriority="39"/>
-    <w:lsdException w:name="toc 3" w:uiPriority="39"/>
-    <w:lsdException w:name="toc 4" w:uiPriority="39"/>
-    <w:lsdException w:name="toc 5" w:uiPriority="39"/>
-    <w:lsdException w:name="toc 6" w:uiPriority="39"/>
-    <w:lsdException w:name="toc 7" w:uiPriority="39"/>
-    <w:lsdException w:name="toc 8" w:uiPriority="39"/>
-    <w:lsdException w:name="toc 9" w:uiPriority="39"/>
-    <w:lsdException w:name="caption" w:uiPriority="35" w:qFormat="1"/>
-    <w:lsdException w:name="Title" w:semiHidden="0" w:uiPriority="10" w:unhideWhenUsed="0" w:qFormat="1"/>
-    <w:lsdException w:name="Default Paragraph Font" w:uiPriority="1"/>
-    <w:lsdException w:name="Subtitle" w:semiHidden="0" w:uiPriority="11" w:unhideWhenUsed="0" w:qFormat="1"/>
-    <w:lsdException w:name="Strong" w:semiHidden="0" w:uiPriority="22" w:unhideWhenUsed="0" w:qFormat="1"/>
-    <w:lsdException w:name="Emphasis" w:semiHidden="0" w:uiPriority="20" w:unhideWhenUsed="0" w:qFormat="1"/>
-    <w:lsdException w:name="Table Grid" w:semiHidden="0" w:uiPriority="59" w:unhideWhenUsed="0"/>
-    <w:lsdException w:name="Placeholder Text" w:unhideWhenUsed="0"/>
-    <w:lsdException w:name="No Spacing" w:semiHidden="0" w:uiPriority="1" w:unhideWhenUsed="0" w:qFormat="1"/>
-    <w:lsdException w:name="Light Shading" w:semiHidden="0" w:uiPriority="60" w:unhideWhenUsed="0"/>
-    <w:lsdException w:name="Light List" w:semiHidden="0" w:uiPriority="61" w:unhideWhenUsed="0"/>
-    <w:lsdException w:name="Light Grid" w:semiHidden="0" w:uiPriority="62" w:unhideWhenUsed="0"/>
-    <w:lsdException w:name="Medium Shading 1" w:semiHidden="0" w:uiPriority="63" w:unhideWhenUsed="0"/>
-    <w:lsdException w:name="Medium Shading 2" w:semiHidden="0" w:uiPriority="64" w:unhideWhenUsed="0"/>
-    <w:lsdException w:name="Medium List 1" w:semiHidden="0" w:uiPriority="65" w:unhideWhenUsed="0"/>
-    <w:lsdException w:name="Medium List 2" w:semiHidden="0" w:uiPriority="66" w:unhideWhenUsed="0"/>
-    <w:lsdException w:name="Medium Grid 1" w:semiHidden="0" w:uiPriority="67" w:unhideWhenUsed="0"/>
-    <w:lsdException w:name="Medium Grid 2" w:semiHidden="0" w:uiPriority="68" w:unhideWhenUsed="0"/>
-    <w:lsdException w:name="Medium Grid 3" w:semiHidden="0" w:uiPriority="69" w:unhideWhenUsed="0"/>
-    <w:lsdException w:name="Dark List" w:semiHidden="0" w:uiPriority="70" w:unhideWhenUsed="0"/>
-    <w:lsdException w:name="Colorful Shading" w:semiHidden="0" w:uiPriority="71" w:unhideWhenUsed="0"/>
-    <w:lsdException w:name="Colorful List" w:semiHidden="0" w:uiPriority="72" w:unhideWhenUsed="0"/>
-    <w:lsdException w:name="Colorful Grid" w:semiHidden="0" w:uiPriority="73" w:unhideWhenUsed="0"/>
-    <w:lsdException w:name="Light Shading Accent 1" w:semiHidden="0" w:uiPriority="60" w:unhideWhenUsed="0"/>
-    <w:lsdException w:name="Light List Accent 1" w:semiHidden="0" w:uiPriority="61" w:unhideWhenUsed="0"/>
-    <w:lsdException w:name="Light Grid Accent 1" w:semiHidden="0" w:uiPriority="62" w:unhideWhenUsed="0"/>
-    <w:lsdException w:name="Medium Shading 1 Accent 1" w:semiHidden="0" w:uiPriority="63" w:unhideWhenUsed="0"/>
-    <w:lsdException w:name="Medium Shading 2 Accent 1" w:semiHidden="0" w:uiPriority="64" w:unhideWhenUsed="0"/>
-    <w:lsdException w:name="Medium List 1 Accent 1" w:semiHidden="0" w:uiPriority="65" w:unhideWhenUsed="0"/>
-    <w:lsdException w:name="Revision" w:unhideWhenUsed="0"/>
-    <w:lsdException w:name="List Paragraph" w:semiHidden="0" w:uiPriority="34" w:unhideWhenUsed="0" w:qFormat="1"/>
-    <w:lsdException w:name="Quote" w:semiHidden="0" w:uiPriority="29" w:unhideWhenUsed="0" w:qFormat="1"/>
-    <w:lsdException w:name="Intense Quote" w:semiHidden="0" w:uiPriority="30" w:unhideWhenUsed="0" w:qFormat="1"/>
-    <w:lsdException w:name="Medium List 2 Accent 1" w:semiHidden="0" w:uiPriority="66" w:unhideWhenUsed="0"/>
-    <w:lsdException w:name="Medium Grid 1 Accent 1" w:semiHidden="0" w:uiPriority="67" w:unhideWhenUsed="0"/>
-    <w:lsdException w:name="Medium Grid 2 Accent 1" w:semiHidden="0" w:uiPriority="68" w:unhideWhenUsed="0"/>
-    <w:lsdException w:name="Medium Grid 3 Accent 1" w:semiHidden="0" w:uiPriority="69" w:unhideWhenUsed="0"/>
-    <w:lsdException w:name="Dark List Accent 1" w:semiHidden="0" w:uiPriority="70" w:unhideWhenUsed="0"/>
-    <w:lsdException w:name="Colorful Shading Accent 1" w:semiHidden="0" w:uiPriority="71" w:unhideWhenUsed="0"/>
-    <w:lsdException w:name="Colorful List Accent 1" w:semiHidden="0" w:uiPriority="72" w:unhideWhenUsed="0"/>
-    <w:lsdException w:name="Colorful Grid Accent 1" w:semiHidden="0" w:uiPriority="73" w:unhideWhenUsed="0"/>
-    <w:lsdException w:name="Light Shading Accent 2" w:semiHidden="0" w:uiPriority="60" w:unhideWhenUsed="0"/>
-    <w:lsdException w:name="Light List Accent 2" w:semiHidden="0" w:uiPriority="61" w:unhideWhenUsed="0"/>
-    <w:lsdException w:name="Light Grid Accent 2" w:semiHidden="0" w:uiPriority="62" w:unhideWhenUsed="0"/>
-    <w:lsdException w:name="Medium Shading 1 Accent 2" w:semiHidden="0" w:uiPriority="63" w:unhideWhenUsed="0"/>
-    <w:lsdException w:name="Medium Shading 2 Accent 2" w:semiHidden="0" w:uiPriority="64" w:unhideWhenUsed="0"/>
-    <w:lsdException w:name="Medium List 1 Accent 2" w:semiHidden="0" w:uiPriority="65" w:unhideWhenUsed="0"/>
-    <w:lsdException w:name="Medium List 2 Accent 2" w:semiHidden="0" w:uiPriority="66" w:unhideWhenUsed="0"/>
-    <w:lsdException w:name="Medium Grid 1 Accent 2" w:semiHidden="0" w:uiPriority="67" w:unhideWhenUsed="0"/>
-    <w:lsdException w:name="Medium Grid 2 Accent 2" w:semiHidden="0" w:uiPriority="68" w:unhideWhenUsed="0"/>
-    <w:lsdException w:name="Medium Grid 3 Accent 2" w:semiHidden="0" w:uiPriority="69" w:unhideWhenUsed="0"/>
-    <w:lsdException w:name="Dark List Accent 2" w:semiHidden="0" w:uiPriority="70" w:unhideWhenUsed="0"/>
-    <w:lsdException w:name="Colorful Shading Accent 2" w:semiHidden="0" w:uiPriority="71" w:unhideWhenUsed="0"/>
-    <w:lsdException w:name="Colorful List Accent 2" w:semiHidden="0" w:uiPriority="72" w:unhideWhenUsed="0"/>
-    <w:lsdException w:name="Colorful Grid Accent 2" w:semiHidden="0" w:uiPriority="73" w:unhideWhenUsed="0"/>
-    <w:lsdException w:name="Light Shading Accent 3" w:semiHidden="0" w:uiPriority="60" w:unhideWhenUsed="0"/>
-    <w:lsdException w:name="Light List Accent 3" w:semiHidden="0" w:uiPriority="61" w:unhideWhenUsed="0"/>
-    <w:lsdException w:name="Light Grid Accent 3" w:semiHidden="0" w:uiPriority="62" w:unhideWhenUsed="0"/>
-    <w:lsdException w:name="Medium Shading 1 Accent 3" w:semiHidden="0" w:uiPriority="63" w:unhideWhenUsed="0"/>
-    <w:lsdException w:name="Medium Shading 2 Accent 3" w:semiHidden="0" w:uiPriority="64" w:unhideWhenUsed="0"/>
-    <w:lsdException w:name="Medium List 1 Accent 3" w:semiHidden="0" w:uiPriority="65" w:unhideWhenUsed="0"/>
-    <w:lsdException w:name="Medium List 2 Accent 3" w:semiHidden="0" w:uiPriority="66" w:unhideWhenUsed="0"/>
-    <w:lsdException w:name="Medium Grid 1 Accent 3" w:semiHidden="0" w:uiPriority="67" w:unhideWhenUsed="0"/>
-    <w:lsdException w:name="Medium Grid 2 Accent 3" w:semiHidden="0" w:uiPriority="68" w:unhideWhenUsed="0"/>
-    <w:lsdException w:name="Medium Grid 3 Accent 3" w:semiHidden="0" w:uiPriority="69" w:unhideWhenUsed="0"/>
-    <w:lsdException w:name="Dark List Accent 3" w:semiHidden="0" w:uiPriority="70" w:unhideWhenUsed="0"/>
-    <w:lsdException w:name="Colorful Shading Accent 3" w:semiHidden="0" w:uiPriority="71" w:unhideWhenUsed="0"/>
-    <w:lsdException w:name="Colorful List Accent 3" w:semiHidden="0" w:uiPriority="72" w:unhideWhenUsed="0"/>
-    <w:lsdException w:name="Colorful Grid Accent 3" w:semiHidden="0" w:uiPriority="73" w:unhideWhenUsed="0"/>
-    <w:lsdException w:name="Light Shading Accent 4" w:semiHidden="0" w:uiPriority="60" w:unhideWhenUsed="0"/>
-    <w:lsdException w:name="Light List Accent 4" w:semiHidden="0" w:uiPriority="61" w:unhideWhenUsed="0"/>
-    <w:lsdException w:name="Light Grid Accent 4" w:semiHidden="0" w:uiPriority="62" w:unhideWhenUsed="0"/>
-    <w:lsdException w:name="Medium Shading 1 Accent 4" w:semiHidden="0" w:uiPriority="63" w:unhideWhenUsed="0"/>
-    <w:lsdException w:name="Medium Shading 2 Accent 4" w:semiHidden="0" w:uiPriority="64" w:unhideWhenUsed="0"/>
-    <w:lsdException w:name="Medium List 1 Accent 4" w:semiHidden="0" w:uiPriority="65" w:unhideWhenUsed="0"/>
-    <w:lsdException w:name="Medium List 2 Accent 4" w:semiHidden="0" w:uiPriority="66" w:unhideWhenUsed="0"/>
-    <w:lsdException w:name="Medium Grid 1 Accent 4" w:semiHidden="0" w:uiPriority="67" w:unhideWhenUsed="0"/>
-    <w:lsdException w:name="Medium Grid 2 Accent 4" w:semiHidden="0" w:uiPriority="68" w:unhideWhenUsed="0"/>
-    <w:lsdException w:name="Medium Grid 3 Accent 4" w:semiHidden="0" w:uiPriority="69" w:unhideWhenUsed="0"/>
-    <w:lsdException w:name="Dark List Accent 4" w:semiHidden="0" w:uiPriority="70" w:unhideWhenUsed="0"/>
-    <w:lsdException w:name="Colorful Shading Accent 4" w:semiHidden="0" w:uiPriority="71" w:unhideWhenUsed="0"/>
-    <w:lsdException w:name="Colorful List Accent 4" w:semiHidden="0" w:uiPriority="72" w:unhideWhenUsed="0"/>
-    <w:lsdException w:name="Colorful Grid Accent 4" w:semiHidden="0" w:uiPriority="73" w:unhideWhenUsed="0"/>
-    <w:lsdException w:name="Light Shading Accent 5" w:semiHidden="0" w:uiPriority="60" w:unhideWhenUsed="0"/>
-    <w:lsdException w:name="Light List Accent 5" w:semiHidden="0" w:uiPriority="61" w:unhideWhenUsed="0"/>
-    <w:lsdException w:name="Light Grid Accent 5" w:semiHidden="0" w:uiPriority="62" w:unhideWhenUsed="0"/>
-    <w:lsdException w:name="Medium Shading 1 Accent 5" w:semiHidden="0" w:uiPriority="63" w:unhideWhenUsed="0"/>
-    <w:lsdException w:name="Medium Shading 2 Accent 5" w:semiHidden="0" w:uiPriority="64" w:unhideWhenUsed="0"/>
-    <w:lsdException w:name="Medium List 1 Accent 5" w:semiHidden="0" w:uiPriority="65" w:unhideWhenUsed="0"/>
-    <w:lsdException w:name="Medium List 2 Accent 5" w:semiHidden="0" w:uiPriority="66" w:unhideWhenUsed="0"/>
-    <w:lsdException w:name="Medium Grid 1 Accent 5" w:semiHidden="0" w:uiPriority="67" w:unhideWhenUsed="0"/>
-    <w:lsdException w:name="Medium Grid 2 Accent 5" w:semiHidden="0" w:uiPriority="68" w:unhideWhenUsed="0"/>
-    <w:lsdException w:name="Medium Grid 3 Accent 5" w:semiHidden="0" w:uiPriority="69" w:unhideWhenUsed="0"/>
-    <w:lsdException w:name="Dark List Accent 5" w:semiHidden="0" w:uiPriority="70" w:unhideWhenUsed="0"/>
-    <w:lsdException w:name="Colorful Shading Accent 5" w:semiHidden="0" w:uiPriority="71" w:unhideWhenUsed="0"/>
-    <w:lsdException w:name="Colorful List Accent 5" w:semiHidden="0" w:uiPriority="72" w:unhideWhenUsed="0"/>
-    <w:lsdException w:name="Colorful Grid Accent 5" w:semiHidden="0" w:uiPriority="73" w:unhideWhenUsed="0"/>
-    <w:lsdException w:name="Light Shading Accent 6" w:semiHidden="0" w:uiPriority="60" w:unhideWhenUsed="0"/>
-    <w:lsdException w:name="Light List Accent 6" w:semiHidden="0" w:uiPriority="61" w:unhideWhenUsed="0"/>
-    <w:lsdException w:name="Light Grid Accent 6" w:semiHidden="0" w:uiPriority="62" w:unhideWhenUsed="0"/>
-    <w:lsdException w:name="Medium Shading 1 Accent 6" w:semiHidden="0" w:uiPriority="63" w:unhideWhenUsed="0"/>
-    <w:lsdException w:name="Medium Shading 2 Accent 6" w:semiHidden="0" w:uiPriority="64" w:unhideWhenUsed="0"/>
-    <w:lsdException w:name="Medium List 1 Accent 6" w:semiHidden="0" w:uiPriority="65" w:unhideWhenUsed="0"/>
-    <w:lsdException w:name="Medium List 2 Accent 6" w:semiHidden="0" w:uiPriority="66" w:unhideWhenUsed="0"/>
-    <w:lsdException w:name="Medium Grid 1 Accent 6" w:semiHidden="0" w:uiPriority="67" w:unhideWhenUsed="0"/>
-    <w:lsdException w:name="Medium Grid 2 Accent 6" w:semiHidden="0" w:uiPriority="68" w:unhideWhenUsed="0"/>
-    <w:lsdException w:name="Medium Grid 3 Accent 6" w:semiHidden="0" w:uiPriority="69" w:unhideWhenUsed="0"/>
-    <w:lsdException w:name="Dark List Accent 6" w:semiHidden="0" w:uiPriority="70" w:unhideWhenUsed="0"/>
-    <w:lsdException w:name="Colorful Shading Accent 6" w:semiHidden="0" w:uiPriority="71" w:unhideWhenUsed="0"/>
-    <w:lsdException w:name="Colorful List Accent 6" w:semiHidden="0" w:uiPriority="72" w:unhideWhenUsed="0"/>
-    <w:lsdException w:name="Colorful Grid Accent 6" w:semiHidden="0" w:uiPriority="73" w:unhideWhenUsed="0"/>
-    <w:lsdException w:name="Subtle Emphasis" w:semiHidden="0" w:uiPriority="19" w:unhideWhenUsed="0" w:qFormat="1"/>
-    <w:lsdException w:name="Intense Emphasis" w:semiHidden="0" w:uiPriority="21" w:unhideWhenUsed="0" w:qFormat="1"/>
-    <w:lsdException w:name="Subtle Reference" w:semiHidden="0" w:uiPriority="31" w:unhideWhenUsed="0" w:qFormat="1"/>
-    <w:lsdException w:name="Intense Reference" w:semiHidden="0" w:uiPriority="32" w:unhideWhenUsed="0" w:qFormat="1"/>
-    <w:lsdException w:name="Book Title" w:semiHidden="0" w:uiPriority="33" w:unhideWhenUsed="0" w:qFormat="1"/>
-    <w:lsdException w:name="Bibliography" w:uiPriority="37"/>
-    <w:lsdException w:name="TOC Heading" w:uiPriority="39" w:qFormat="1"/>
-  </w:latentStyles>
-  <w:style w:type="paragraph" w:default="1" w:styleId="Normal">
-    <w:name w:val="Normal"/>
-    <w:qFormat/>
-  </w:style>
-  <w:style w:type="character" w:default="1" w:styleId="Fuentedeprrafopredeter">
-    <w:name w:val="Default Paragraph Font"/>
-    <w:uiPriority w:val="1"/>
-    <w:semiHidden/>
-    <w:unhideWhenUsed/>
-  </w:style>
-  <w:style w:type="table" w:default="1" w:styleId="Tablanormal">
-    <w:name w:val="Normal Table"/>
-    <w:uiPriority w:val="99"/>
-    <w:semiHidden/>
-    <w:unhideWhenUsed/>
-    <w:tblPr>
-      <w:tblInd w:w="0" w:type="dxa"/>
-      <w:tblCellMar>
-        <w:top w:w="0" w:type="dxa"/>
-        <w:left w:w="108" w:type="dxa"/>
-        <w:bottom w:w="0" w:type="dxa"/>
-        <w:right w:w="108" w:type="dxa"/>
-      </w:tblCellMar>
-    </w:tblPr>
-  </w:style>
-  <w:style w:type="numbering" w:default="1" w:styleId="Sinlista">
-    <w:name w:val="No List"/>
-    <w:uiPriority w:val="99"/>
-    <w:semiHidden/>
-    <w:unhideWhenUsed/>
-  </w:style>
-  <w:style w:type="paragraph" w:styleId="Sinespaciado">
-    <w:name w:val="No Spacing"/>
-    <w:link w:val="SinespaciadoCar"/>
-    <w:uiPriority w:val="1"/>
-    <w:qFormat/>
-    <w:rsid w:val="00225F8B"/>
-    <w:pPr>
-      <w:spacing w:after="0" w:line="240" w:lineRule="auto"/>
-    </w:pPr>
-    <w:rPr>
-      <w:rFonts w:eastAsiaTheme="minorEastAsia"/>
-      <w:lang w:eastAsia="es-ES"/>
-    </w:rPr>
-  </w:style>
-  <w:style w:type="character" w:customStyle="1" w:styleId="SinespaciadoCar">
-    <w:name w:val="Sin espaciado Car"/>
-    <w:basedOn w:val="Fuentedeprrafopredeter"/>
-    <w:link w:val="Sinespaciado"/>
-    <w:uiPriority w:val="1"/>
-    <w:rsid w:val="00225F8B"/>
-    <w:rPr>
-      <w:rFonts w:eastAsiaTheme="minorEastAsia"/>
-      <w:lang w:eastAsia="es-ES"/>
-    </w:rPr>
-  </w:style>
-  <w:style w:type="paragraph" w:styleId="Textodeglobo">
-    <w:name w:val="Balloon Text"/>
-    <w:basedOn w:val="Normal"/>
-    <w:link w:val="TextodegloboCar"/>
-    <w:uiPriority w:val="99"/>
-    <w:semiHidden/>
-    <w:unhideWhenUsed/>
-    <w:rsid w:val="00225F8B"/>
-    <w:pPr>
-      <w:spacing w:after="0" w:line="240" w:lineRule="auto"/>
-    </w:pPr>
-    <w:rPr>
-      <w:rFonts w:ascii="Tahoma" w:hAnsi="Tahoma" w:cs="Tahoma"/>
-      <w:sz w:val="16"/>
-      <w:szCs w:val="16"/>
-    </w:rPr>
-  </w:style>
-  <w:style w:type="character" w:customStyle="1" w:styleId="TextodegloboCar">
-    <w:name w:val="Texto de globo Car"/>
-    <w:basedOn w:val="Fuentedeprrafopredeter"/>
-    <w:link w:val="Textodeglobo"/>
-    <w:uiPriority w:val="99"/>
-    <w:semiHidden/>
-    <w:rsid w:val="00225F8B"/>
-    <w:rPr>
-      <w:rFonts w:ascii="Tahoma" w:hAnsi="Tahoma" w:cs="Tahoma"/>
-      <w:sz w:val="16"/>
-      <w:szCs w:val="16"/>
-    </w:rPr>
-  </w:style>
-  <w:style w:type="paragraph" w:styleId="NormalWeb">
-    <w:name w:val="Normal (Web)"/>
-    <w:basedOn w:val="Normal"/>
-    <w:uiPriority w:val="99"/>
-    <w:semiHidden/>
-    <w:unhideWhenUsed/>
-    <w:rsid w:val="005F4B77"/>
-    <w:pPr>
-      <w:spacing w:before="100" w:beforeAutospacing="1" w:after="100" w:afterAutospacing="1" w:line="240" w:lineRule="auto"/>
-    </w:pPr>
-    <w:rPr>
-      <w:rFonts w:ascii="Times New Roman" w:eastAsia="Times New Roman" w:hAnsi="Times New Roman" w:cs="Times New Roman"/>
-      <w:sz w:val="24"/>
-      <w:szCs w:val="24"/>
-      <w:lang w:eastAsia="es-ES"/>
-    </w:rPr>
-  </w:style>
-  <w:style w:type="character" w:customStyle="1" w:styleId="apple-converted-space">
-    <w:name w:val="apple-converted-space"/>
-    <w:basedOn w:val="Fuentedeprrafopredeter"/>
-    <w:rsid w:val="005F4B77"/>
-  </w:style>
-  <w:style w:type="paragraph" w:styleId="Prrafodelista">
-    <w:name w:val="List Paragraph"/>
-    <w:basedOn w:val="Normal"/>
-    <w:uiPriority w:val="34"/>
-    <w:qFormat/>
-    <w:rsid w:val="005F4B77"/>
-    <w:pPr>
-      <w:ind w:left="720"/>
-      <w:contextualSpacing/>
-    </w:pPr>
-  </w:style>
-</w:styles>
-</file>
-
-<file path=word/stylesWithEffects.xml><?xml version="1.0" encoding="utf-8"?>
-<w:styles xmlns:wpc="http://schemas.microsoft.com/office/word/2010/wordprocessingCanvas" xmlns:mc="http://schemas.openxmlformats.org/markup-compatibility/2006" xmlns:o="urn:schemas-microsoft-com:office:office" xmlns:r="http://schemas.openxmlformats.org/officeDocument/2006/relationships" xmlns:m="http://schemas.openxmlformats.org/officeDocument/2006/math" xmlns:v="urn:schemas-microsoft-com:vml" xmlns:wp14="http://schemas.microsoft.com/office/word/2010/wordprocessingDrawing" xmlns:wp="http://schemas.openxmlformats.org/drawingml/2006/wordprocessingDrawing" xmlns:w10="urn:schemas-microsoft-com:office:word" xmlns:w="http://schemas.openxmlformats.org/wordprocessingml/2006/main" xmlns:w14="http://schemas.microsoft.com/office/word/2010/wordml" xmlns:wpg="http://schemas.microsoft.com/office/word/2010/wordprocessingGroup" xmlns:wpi="http://schemas.microsoft.com/office/word/2010/wordprocessingInk" xmlns:wne="http://schemas.microsoft.com/office/word/2006/wordml" xmlns:wps="http://schemas.microsoft.com/office/word/2010/wordprocessingShape" mc:Ignorable="w14 wp14">
-  <w:docDefaults>
-    <w:rPrDefault>
-      <w:rPr>
-        <w:rFonts w:asciiTheme="minorHAnsi" w:eastAsiaTheme="minorHAnsi" w:hAnsiTheme="minorHAnsi" w:cstheme="minorBidi"/>
-        <w:sz w:val="22"/>
-        <w:szCs w:val="22"/>
-        <w:lang w:val="es-ES" w:eastAsia="en-US" w:bidi="ar-SA"/>
-      </w:rPr>
-    </w:rPrDefault>
-    <w:pPrDefault>
-      <w:pPr>
-        <w:spacing w:after="200" w:line="276" w:lineRule="auto"/>
-      </w:pPr>
-    </w:pPrDefault>
-  </w:docDefaults>
-  <w:latentStyles w:defLockedState="0" w:defUIPriority="99" w:defSemiHidden="1" w:defUnhideWhenUsed="1" w:defQFormat="0" w:count="267">
-    <w:lsdException w:name="Normal" w:semiHidden="0" w:uiPriority="0" w:unhideWhenUsed="0" w:qFormat="1"/>
-    <w:lsdException w:name="heading 1" w:semiHidden="0" w:uiPriority="9" w:unhideWhenUsed="0" w:qFormat="1"/>
-    <w:lsdException w:name="heading 2" w:uiPriority="9" w:qFormat="1"/>
-    <w:lsdException w:name="heading 3" w:uiPriority="9" w:qFormat="1"/>
-    <w:lsdException w:name="heading 4" w:uiPriority="9" w:qFormat="1"/>
-    <w:lsdException w:name="heading 5" w:uiPriority="9" w:qFormat="1"/>
-    <w:lsdException w:name="heading 6" w:uiPriority="9" w:qFormat="1"/>
-    <w:lsdException w:name="heading 7" w:uiPriority="9" w:qFormat="1"/>
-    <w:lsdException w:name="heading 8" w:uiPriority="9" w:qFormat="1"/>
-    <w:lsdException w:name="heading 9" w:uiPriority="9" w:qFormat="1"/>
-    <w:lsdException w:name="toc 1" w:uiPriority="39"/>
-    <w:lsdException w:name="toc 2" w:uiPriority="39"/>
-    <w:lsdException w:name="toc 3" w:uiPriority="39"/>
-    <w:lsdException w:name="toc 4" w:uiPriority="39"/>
-    <w:lsdException w:name="toc 5" w:uiPriority="39"/>
-    <w:lsdException w:name="toc 6" w:uiPriority="39"/>
-    <w:lsdException w:name="toc 7" w:uiPriority="39"/>
-    <w:lsdException w:name="toc 8" w:uiPriority="39"/>
-    <w:lsdException w:name="toc 9" w:uiPriority="39"/>
-    <w:lsdException w:name="caption" w:uiPriority="35" w:qFormat="1"/>
-    <w:lsdException w:name="Title" w:semiHidden="0" w:uiPriority="10" w:unhideWhenUsed="0" w:qFormat="1"/>
-    <w:lsdException w:name="Default Paragraph Font" w:uiPriority="1"/>
-    <w:lsdException w:name="Subtitle" w:semiHidden="0" w:uiPriority="11" w:unhideWhenUsed="0" w:qFormat="1"/>
-    <w:lsdException w:name="Strong" w:semiHidden="0" w:uiPriority="22" w:unhideWhenUsed="0" w:qFormat="1"/>
-    <w:lsdException w:name="Emphasis" w:semiHidden="0" w:uiPriority="20" w:unhideWhenUsed="0" w:qFormat="1"/>
-    <w:lsdException w:name="Table Grid" w:semiHidden="0" w:uiPriority="59" w:unhideWhenUsed="0"/>
-    <w:lsdException w:name="Placeholder Text" w:unhideWhenUsed="0"/>
-    <w:lsdException w:name="No Spacing" w:semiHidden="0" w:uiPriority="1" w:unhideWhenUsed="0" w:qFormat="1"/>
-    <w:lsdException w:name="Light Shading" w:semiHidden="0" w:uiPriority="60" w:unhideWhenUsed="0"/>
-    <w:lsdException w:name="Light List" w:semiHidden="0" w:uiPriority="61" w:unhideWhenUsed="0"/>
-    <w:lsdException w:name="Light Grid" w:semiHidden="0" w:uiPriority="62" w:unhideWhenUsed="0"/>
-    <w:lsdException w:name="Medium Shading 1" w:semiHidden="0" w:uiPriority="63" w:unhideWhenUsed="0"/>
-    <w:lsdException w:name="Medium Shading 2" w:semiHidden="0" w:uiPriority="64" w:unhideWhenUsed="0"/>
-    <w:lsdException w:name="Medium List 1" w:semiHidden="0" w:uiPriority="65" w:unhideWhenUsed="0"/>
-    <w:lsdException w:name="Medium List 2" w:semiHidden="0" w:uiPriority="66" w:unhideWhenUsed="0"/>
-    <w:lsdException w:name="Medium Grid 1" w:semiHidden="0" w:uiPriority="67" w:unhideWhenUsed="0"/>
-    <w:lsdException w:name="Medium Grid 2" w:semiHidden="0" w:uiPriority="68" w:unhideWhenUsed="0"/>
-    <w:lsdException w:name="Medium Grid 3" w:semiHidden="0" w:uiPriority="69" w:unhideWhenUsed="0"/>
-    <w:lsdException w:name="Dark List" w:semiHidden="0" w:uiPriority="70" w:unhideWhenUsed="0"/>
-    <w:lsdException w:name="Colorful Shading" w:semiHidden="0" w:uiPriority="71" w:unhideWhenUsed="0"/>
-    <w:lsdException w:name="Colorful List" w:semiHidden="0" w:uiPriority="72" w:unhideWhenUsed="0"/>
-    <w:lsdException w:name="Colorful Grid" w:semiHidden="0" w:uiPriority="73" w:unhideWhenUsed="0"/>
-    <w:lsdException w:name="Light Shading Accent 1" w:semiHidden="0" w:uiPriority="60" w:unhideWhenUsed="0"/>
-    <w:lsdException w:name="Light List Accent 1" w:semiHidden="0" w:uiPriority="61" w:unhideWhenUsed="0"/>
-    <w:lsdException w:name="Light Grid Accent 1" w:semiHidden="0" w:uiPriority="62" w:unhideWhenUsed="0"/>
-    <w:lsdException w:name="Medium Shading 1 Accent 1" w:semiHidden="0" w:uiPriority="63" w:unhideWhenUsed="0"/>
-    <w:lsdException w:name="Medium Shading 2 Accent 1" w:semiHidden="0" w:uiPriority="64" w:unhideWhenUsed="0"/>
-    <w:lsdException w:name="Medium List 1 Accent 1" w:semiHidden="0" w:uiPriority="65" w:unhideWhenUsed="0"/>
-    <w:lsdException w:name="Revision" w:unhideWhenUsed="0"/>
-    <w:lsdException w:name="List Paragraph" w:semiHidden="0" w:uiPriority="34" w:unhideWhenUsed="0" w:qFormat="1"/>
-    <w:lsdException w:name="Quote" w:semiHidden="0" w:uiPriority="29" w:unhideWhenUsed="0" w:qFormat="1"/>
-    <w:lsdException w:name="Intense Quote" w:semiHidden="0" w:uiPriority="30" w:unhideWhenUsed="0" w:qFormat="1"/>
-    <w:lsdException w:name="Medium List 2 Accent 1" w:semiHidden="0" w:uiPriority="66" w:unhideWhenUsed="0"/>
-    <w:lsdException w:name="Medium Grid 1 Accent 1" w:semiHidden="0" w:uiPriority="67" w:unhideWhenUsed="0"/>
-    <w:lsdException w:name="Medium Grid 2 Accent 1" w:semiHidden="0" w:uiPriority="68" w:unhideWhenUsed="0"/>
-    <w:lsdException w:name="Medium Grid 3 Accent 1" w:semiHidden="0" w:uiPriority="69" w:unhideWhenUsed="0"/>
-    <w:lsdException w:name="Dark List Accent 1" w:semiHidden="0" w:uiPriority="70" w:unhideWhenUsed="0"/>
-    <w:lsdException w:name="Colorful Shading Accent 1" w:semiHidden="0" w:uiPriority="71" w:unhideWhenUsed="0"/>
-    <w:lsdException w:name="Colorful List Accent 1" w:semiHidden="0" w:uiPriority="72" w:unhideWhenUsed="0"/>
-    <w:lsdException w:name="Colorful Grid Accent 1" w:semiHidden="0" w:uiPriority="73" w:unhideWhenUsed="0"/>
-    <w:lsdException w:name="Light Shading Accent 2" w:semiHidden="0" w:uiPriority="60" w:unhideWhenUsed="0"/>
-    <w:lsdException w:name="Light List Accent 2" w:semiHidden="0" w:uiPriority="61" w:unhideWhenUsed="0"/>
-    <w:lsdException w:name="Light Grid Accent 2" w:semiHidden="0" w:uiPriority="62" w:unhideWhenUsed="0"/>
-    <w:lsdException w:name="Medium Shading 1 Accent 2" w:semiHidden="0" w:uiPriority="63" w:unhideWhenUsed="0"/>
-    <w:lsdException w:name="Medium Shading 2 Accent 2" w:semiHidden="0" w:uiPriority="64" w:unhideWhenUsed="0"/>
-    <w:lsdException w:name="Medium List 1 Accent 2" w:semiHidden="0" w:uiPriority="65" w:unhideWhenUsed="0"/>
-    <w:lsdException w:name="Medium List 2 Accent 2" w:semiHidden="0" w:uiPriority="66" w:unhideWhenUsed="0"/>
-    <w:lsdException w:name="Medium Grid 1 Accent 2" w:semiHidden="0" w:uiPriority="67" w:unhideWhenUsed="0"/>
-    <w:lsdException w:name="Medium Grid 2 Accent 2" w:semiHidden="0" w:uiPriority="68" w:unhideWhenUsed="0"/>
-    <w:lsdException w:name="Medium Grid 3 Accent 2" w:semiHidden="0" w:uiPriority="69" w:unhideWhenUsed="0"/>
-    <w:lsdException w:name="Dark List Accent 2" w:semiHidden="0" w:uiPriority="70" w:unhideWhenUsed="0"/>
-    <w:lsdException w:name="Colorful Shading Accent 2" w:semiHidden="0" w:uiPriority="71" w:unhideWhenUsed="0"/>
-    <w:lsdException w:name="Colorful List Accent 2" w:semiHidden="0" w:uiPriority="72" w:unhideWhenUsed="0"/>
-    <w:lsdException w:name="Colorful Grid Accent 2" w:semiHidden="0" w:uiPriority="73" w:unhideWhenUsed="0"/>
-    <w:lsdException w:name="Light Shading Accent 3" w:semiHidden="0" w:uiPriority="60" w:unhideWhenUsed="0"/>
-    <w:lsdException w:name="Light List Accent 3" w:semiHidden="0" w:uiPriority="61" w:unhideWhenUsed="0"/>
-    <w:lsdException w:name="Light Grid Accent 3" w:semiHidden="0" w:uiPriority="62" w:unhideWhenUsed="0"/>
-    <w:lsdException w:name="Medium Shading 1 Accent 3" w:semiHidden="0" w:uiPriority="63" w:unhideWhenUsed="0"/>
-    <w:lsdException w:name="Medium Shading 2 Accent 3" w:semiHidden="0" w:uiPriority="64" w:unhideWhenUsed="0"/>
-    <w:lsdException w:name="Medium List 1 Accent 3" w:semiHidden="0" w:uiPriority="65" w:unhideWhenUsed="0"/>
-    <w:lsdException w:name="Medium List 2 Accent 3" w:semiHidden="0" w:uiPriority="66" w:unhideWhenUsed="0"/>
-    <w:lsdException w:name="Medium Grid 1 Accent 3" w:semiHidden="0" w:uiPriority="67" w:unhideWhenUsed="0"/>
-    <w:lsdException w:name="Medium Grid 2 Accent 3" w:semiHidden="0" w:uiPriority="68" w:unhideWhenUsed="0"/>
-    <w:lsdException w:name="Medium Grid 3 Accent 3" w:semiHidden="0" w:uiPriority="69" w:unhideWhenUsed="0"/>
-    <w:lsdException w:name="Dark List Accent 3" w:semiHidden="0" w:uiPriority="70" w:unhideWhenUsed="0"/>
-    <w:lsdException w:name="Colorful Shading Accent 3" w:semiHidden="0" w:uiPriority="71" w:unhideWhenUsed="0"/>
-    <w:lsdException w:name="Colorful List Accent 3" w:semiHidden="0" w:uiPriority="72" w:unhideWhenUsed="0"/>
-    <w:lsdException w:name="Colorful Grid Accent 3" w:semiHidden="0" w:uiPriority="73" w:unhideWhenUsed="0"/>
-    <w:lsdException w:name="Light Shading Accent 4" w:semiHidden="0" w:uiPriority="60" w:unhideWhenUsed="0"/>
-    <w:lsdException w:name="Light List Accent 4" w:semiHidden="0" w:uiPriority="61" w:unhideWhenUsed="0"/>
-    <w:lsdException w:name="Light Grid Accent 4" w:semiHidden="0" w:uiPriority="62" w:unhideWhenUsed="0"/>
-    <w:lsdException w:name="Medium Shading 1 Accent 4" w:semiHidden="0" w:uiPriority="63" w:unhideWhenUsed="0"/>
-    <w:lsdException w:name="Medium Shading 2 Accent 4" w:semiHidden="0" w:uiPriority="64" w:unhideWhenUsed="0"/>
-    <w:lsdException w:name="Medium List 1 Accent 4" w:semiHidden="0" w:uiPriority="65" w:unhideWhenUsed="0"/>
-    <w:lsdException w:name="Medium List 2 Accent 4" w:semiHidden="0" w:uiPriority="66" w:unhideWhenUsed="0"/>
-    <w:lsdException w:name="Medium Grid 1 Accent 4" w:semiHidden="0" w:uiPriority="67" w:unhideWhenUsed="0"/>
-    <w:lsdException w:name="Medium Grid 2 Accent 4" w:semiHidden="0" w:uiPriority="68" w:unhideWhenUsed="0"/>
-    <w:lsdException w:name="Medium Grid 3 Accent 4" w:semiHidden="0" w:uiPriority="69" w:unhideWhenUsed="0"/>
-    <w:lsdException w:name="Dark List Accent 4" w:semiHidden="0" w:uiPriority="70" w:unhideWhenUsed="0"/>
-    <w:lsdException w:name="Colorful Shading Accent 4" w:semiHidden="0" w:uiPriority="71" w:unhideWhenUsed="0"/>
-    <w:lsdException w:name="Colorful List Accent 4" w:semiHidden="0" w:uiPriority="72" w:unhideWhenUsed="0"/>
-    <w:lsdException w:name="Colorful Grid Accent 4" w:semiHidden="0" w:uiPriority="73" w:unhideWhenUsed="0"/>
-    <w:lsdException w:name="Light Shading Accent 5" w:semiHidden="0" w:uiPriority="60" w:unhideWhenUsed="0"/>
-    <w:lsdException w:name="Light List Accent 5" w:semiHidden="0" w:uiPriority="61" w:unhideWhenUsed="0"/>
-    <w:lsdException w:name="Light Grid Accent 5" w:semiHidden="0" w:uiPriority="62" w:unhideWhenUsed="0"/>
-    <w:lsdException w:name="Medium Shading 1 Accent 5" w:semiHidden="0" w:uiPriority="63" w:unhideWhenUsed="0"/>
-    <w:lsdException w:name="Medium Shading 2 Accent 5" w:semiHidden="0" w:uiPriority="64" w:unhideWhenUsed="0"/>
-    <w:lsdException w:name="Medium List 1 Accent 5" w:semiHidden="0" w:uiPriority="65" w:unhideWhenUsed="0"/>
-    <w:lsdException w:name="Medium List 2 Accent 5" w:semiHidden="0" w:uiPriority="66" w:unhideWhenUsed="0"/>
-    <w:lsdException w:name="Medium Grid 1 Accent 5" w:semiHidden="0" w:uiPriority="67" w:unhideWhenUsed="0"/>
-    <w:lsdException w:name="Medium Grid 2 Accent 5" w:semiHidden="0" w:uiPriority="68" w:unhideWhenUsed="0"/>
-    <w:lsdException w:name="Medium Grid 3 Accent 5" w:semiHidden="0" w:uiPriority="69" w:unhideWhenUsed="0"/>
-    <w:lsdException w:name="Dark List Accent 5" w:semiHidden="0" w:uiPriority="70" w:unhideWhenUsed="0"/>
-    <w:lsdException w:name="Colorful Shading Accent 5" w:semiHidden="0" w:uiPriority="71" w:unhideWhenUsed="0"/>
-    <w:lsdException w:name="Colorful List Accent 5" w:semiHidden="0" w:uiPriority="72" w:unhideWhenUsed="0"/>
-    <w:lsdException w:name="Colorful Grid Accent 5" w:semiHidden="0" w:uiPriority="73" w:unhideWhenUsed="0"/>
-    <w:lsdException w:name="Light Shading Accent 6" w:semiHidden="0" w:uiPriority="60" w:unhideWhenUsed="0"/>
-    <w:lsdException w:name="Light List Accent 6" w:semiHidden="0" w:uiPriority="61" w:unhideWhenUsed="0"/>
-    <w:lsdException w:name="Light Grid Accent 6" w:semiHidden="0" w:uiPriority="62" w:unhideWhenUsed="0"/>
-    <w:lsdException w:name="Medium Shading 1 Accent 6" w:semiHidden="0" w:uiPriority="63" w:unhideWhenUsed="0"/>
-    <w:lsdException w:name="Medium Shading 2 Accent 6" w:semiHidden="0" w:uiPriority="64" w:unhideWhenUsed="0"/>
-    <w:lsdException w:name="Medium List 1 Accent 6" w:semiHidden="0" w:uiPriority="65" w:unhideWhenUsed="0"/>
-    <w:lsdException w:name="Medium List 2 Accent 6" w:semiHidden="0" w:uiPriority="66" w:unhideWhenUsed="0"/>
-    <w:lsdException w:name="Medium Grid 1 Accent 6" w:semiHidden="0" w:uiPriority="67" w:unhideWhenUsed="0"/>
-    <w:lsdException w:name="Medium Grid 2 Accent 6" w:semiHidden="0" w:uiPriority="68" w:unhideWhenUsed="0"/>
-    <w:lsdException w:name="Medium Grid 3 Accent 6" w:semiHidden="0" w:uiPriority="69" w:unhideWhenUsed="0"/>
-    <w:lsdException w:name="Dark List Accent 6" w:semiHidden="0" w:uiPriority="70" w:unhideWhenUsed="0"/>
-    <w:lsdException w:name="Colorful Shading Accent 6" w:semiHidden="0" w:uiPriority="71" w:unhideWhenUsed="0"/>
-    <w:lsdException w:name="Colorful List Accent 6" w:semiHidden="0" w:uiPriority="72" w:unhideWhenUsed="0"/>
-    <w:lsdException w:name="Colorful Grid Accent 6" w:semiHidden="0" w:uiPriority="73" w:unhideWhenUsed="0"/>
-    <w:lsdException w:name="Subtle Emphasis" w:semiHidden="0" w:uiPriority="19" w:unhideWhenUsed="0" w:qFormat="1"/>
-    <w:lsdException w:name="Intense Emphasis" w:semiHidden="0" w:uiPriority="21" w:unhideWhenUsed="0" w:qFormat="1"/>
-    <w:lsdException w:name="Subtle Reference" w:semiHidden="0" w:uiPriority="31" w:unhideWhenUsed="0" w:qFormat="1"/>
-    <w:lsdException w:name="Intense Reference" w:semiHidden="0" w:uiPriority="32" w:unhideWhenUsed="0" w:qFormat="1"/>
-    <w:lsdException w:name="Book Title" w:semiHidden="0" w:uiPriority="33" w:unhideWhenUsed="0" w:qFormat="1"/>
-    <w:lsdException w:name="Bibliography" w:uiPriority="37"/>
-    <w:lsdException w:name="TOC Heading" w:uiPriority="39" w:qFormat="1"/>
+  <w:latentStyles w:defLockedState="0" w:defUIPriority="99" w:defSemiHidden="0" w:defUnhideWhenUsed="0" w:defQFormat="0" w:count="371">
+    <w:lsdException w:name="Normal" w:uiPriority="0" w:qFormat="1"/>
+    <w:lsdException w:name="heading 1" w:uiPriority="9" w:qFormat="1"/>
+    <w:lsdException w:name="heading 2" w:semiHidden="1" w:uiPriority="9" w:unhideWhenUsed="1" w:qFormat="1"/>
+    <w:lsdException w:name="heading 3" w:semiHidden="1" w:uiPriority="9" w:unhideWhenUsed="1" w:qFormat="1"/>
+    <w:lsdException w:name="heading 4" w:semiHidden="1" w:uiPriority="9" w:unhideWhenUsed="1" w:qFormat="1"/>
+    <w:lsdException w:name="heading 5" w:semiHidden="1" w:uiPriority="9" w:unhideWhenUsed="1" w:qFormat="1"/>
+    <w:lsdException w:name="heading 6" w:semiHidden="1" w:uiPriority="9" w:unhideWhenUsed="1" w:qFormat="1"/>
+    <w:lsdException w:name="heading 7" w:semiHidden="1" w:uiPriority="9" w:unhideWhenUsed="1" w:qFormat="1"/>
+    <w:lsdException w:name="heading 8" w:semiHidden="1" w:uiPriority="9" w:unhideWhenUsed="1" w:qFormat="1"/>
+    <w:lsdException w:name="heading 9" w:semiHidden="1" w:uiPriority="9" w:unhideWhenUsed="1" w:qFormat="1"/>
+    <w:lsdException w:name="index 1" w:semiHidden="1" w:unhideWhenUsed="1"/>
+    <w:lsdException w:name="index 2" w:semiHidden="1" w:unhideWhenUsed="1"/>
+    <w:lsdException w:name="index 3" w:semiHidden="1" w:unhideWhenUsed="1"/>
+    <w:lsdException w:name="index 4" w:semiHidden="1" w:unhideWhenUsed="1"/>
+    <w:lsdException w:name="index 5" w:semiHidden="1" w:unhideWhenUsed="1"/>
+    <w:lsdException w:name="index 6" w:semiHidden="1" w:unhideWhenUsed="1"/>
+    <w:lsdException w:name="index 7" w:semiHidden="1" w:unhideWhenUsed="1"/>
+    <w:lsdException w:name="index 8" w:semiHidden="1" w:unhideWhenUsed="1"/>
+    <w:lsdException w:name="index 9" w:semiHidden="1" w:unhideWhenUsed="1"/>
+    <w:lsdException w:name="toc 1" w:semiHidden="1" w:uiPriority="39" w:unhideWhenUsed="1"/>
+    <w:lsdException w:name="toc 2" w:semiHidden="1" w:uiPriority="39" w:unhideWhenUsed="1"/>
+    <w:lsdException w:name="toc 3" w:semiHidden="1" w:uiPriority="39" w:unhideWhenUsed="1"/>
+    <w:lsdException w:name="toc 4" w:semiHidden="1" w:uiPriority="39" w:unhideWhenUsed="1"/>
+    <w:lsdException w:name="toc 5" w:semiHidden="1" w:uiPriority="39" w:unhideWhenUsed="1"/>
+    <w:lsdException w:name="toc 6" w:semiHidden="1" w:uiPriority="39" w:unhideWhenUsed="1"/>
+    <w:lsdException w:name="toc 7" w:semiHidden="1" w:uiPriority="39" w:unhideWhenUsed="1"/>
+    <w:lsdException w:name="toc 8" w:semiHidden="1" w:uiPriority="39" w:unhideWhenUsed="1"/>
+    <w:lsdException w:name="toc 9" w:semiHidden="1" w:uiPriority="39" w:unhideWhenUsed="1"/>
+    <w:lsdException w:name="Normal Indent" w:semiHidden="1" w:unhideWhenUsed="1"/>
+    <w:lsdException w:name="footnote text" w:semiHidden="1" w:unhideWhenUsed="1"/>
+    <w:lsdException w:name="annotation text" w:semiHidden="1" w:unhideWhenUsed="1"/>
+    <w:lsdException w:name="header" w:semiHidden="1" w:unhideWhenUsed="1"/>
+    <w:lsdException w:name="footer" w:semiHidden="1" w:unhideWhenUsed="1"/>
+    <w:lsdException w:name="index heading" w:semiHidden="1" w:unhideWhenUsed="1"/>
+    <w:lsdException w:name="caption" w:semiHidden="1" w:uiPriority="35" w:unhideWhenUsed="1" w:qFormat="1"/>
+    <w:lsdException w:name="table of figures" w:semiHidden="1" w:unhideWhenUsed="1"/>
+    <w:lsdException w:name="envelope address" w:semiHidden="1" w:unhideWhenUsed="1"/>
+    <w:lsdException w:name="envelope return" w:semiHidden="1" w:unhideWhenUsed="1"/>
+    <w:lsdException w:name="footnote reference" w:semiHidden="1" w:unhideWhenUsed="1"/>
+    <w:lsdException w:name="annotation reference" w:semiHidden="1" w:unhideWhenUsed="1"/>
+    <w:lsdException w:name="line number" w:semiHidden="1" w:unhideWhenUsed="1"/>
+    <w:lsdException w:name="page number" w:semiHidden="1" w:unhideWhenUsed="1"/>
+    <w:lsdException w:name="endnote reference" w:semiHidden="1" w:unhideWhenUsed="1"/>
+    <w:lsdException w:name="endnote text" w:semiHidden="1" w:unhideWhenUsed="1"/>
+    <w:lsdException w:name="table of authorities" w:semiHidden="1" w:unhideWhenUsed="1"/>
+    <w:lsdException w:name="macro" w:semiHidden="1" w:unhideWhenUsed="1"/>
+    <w:lsdException w:name="toa heading" w:semiHidden="1" w:unhideWhenUsed="1"/>
+    <w:lsdException w:name="List" w:semiHidden="1" w:unhideWhenUsed="1"/>
+    <w:lsdException w:name="List Bullet" w:semiHidden="1" w:unhideWhenUsed="1"/>
+    <w:lsdException w:name="List Number" w:semiHidden="1" w:unhideWhenUsed="1"/>
+    <w:lsdException w:name="List 2" w:semiHidden="1" w:unhideWhenUsed="1"/>
+    <w:lsdException w:name="List 3" w:semiHidden="1" w:unhideWhenUsed="1"/>
+    <w:lsdException w:name="List 4" w:semiHidden="1" w:unhideWhenUsed="1"/>
+    <w:lsdException w:name="List 5" w:semiHidden="1" w:unhideWhenUsed="1"/>
+    <w:lsdException w:name="List Bullet 2" w:semiHidden="1" w:unhideWhenUsed="1"/>
+    <w:lsdException w:name="List Bullet 3" w:semiHidden="1" w:unhideWhenUsed="1"/>
+    <w:lsdException w:name="List Bullet 4" w:semiHidden="1" w:unhideWhenUsed="1"/>
+    <w:lsdException w:name="List Bullet 5" w:semiHidden="1" w:unhideWhenUsed="1"/>
+    <w:lsdException w:name="List Number 2" w:semiHidden="1" w:unhideWhenUsed="1"/>
+    <w:lsdException w:name="List Number 3" w:semiHidden="1" w:unhideWhenUsed="1"/>
+    <w:lsdException w:name="List Number 4" w:semiHidden="1" w:unhideWhenUsed="1"/>
+    <w:lsdException w:name="List Number 5" w:semiHidden="1" w:unhideWhenUsed="1"/>
+    <w:lsdException w:name="Title" w:uiPriority="10" w:qFormat="1"/>
+    <w:lsdException w:name="Closing" w:semiHidden="1" w:unhideWhenUsed="1"/>
+    <w:lsdException w:name="Signature" w:semiHidden="1" w:unhideWhenUsed="1"/>
+    <w:lsdException w:name="Default Paragraph Font" w:semiHidden="1" w:uiPriority="1" w:unhideWhenUsed="1"/>
+    <w:lsdException w:name="Body Text" w:semiHidden="1" w:unhideWhenUsed="1"/>
+    <w:lsdException w:name="Body Text Indent" w:semiHidden="1" w:unhideWhenUsed="1"/>
+    <w:lsdException w:name="List Continue" w:semiHidden="1" w:unhideWhenUsed="1"/>
+    <w:lsdException w:name="List Continue 2" w:semiHidden="1" w:unhideWhenUsed="1"/>
+    <w:lsdException w:name="List Continue 3" w:semiHidden="1" w:unhideWhenUsed="1"/>
+    <w:lsdException w:name="List Continue 4" w:semiHidden="1" w:unhideWhenUsed="1"/>
+    <w:lsdException w:name="List Continue 5" w:semiHidden="1" w:unhideWhenUsed="1"/>
+    <w:lsdException w:name="Message Header" w:semiHidden="1" w:unhideWhenUsed="1"/>
+    <w:lsdException w:name="Subtitle" w:uiPriority="11" w:qFormat="1"/>
+    <w:lsdException w:name="Salutation" w:semiHidden="1" w:unhideWhenUsed="1"/>
+    <w:lsdException w:name="Date" w:semiHidden="1" w:unhideWhenUsed="1"/>
+    <w:lsdException w:name="Body Text First Indent" w:semiHidden="1" w:unhideWhenUsed="1"/>
+    <w:lsdException w:name="Body Text First Indent 2" w:semiHidden="1" w:unhideWhenUsed="1"/>
+    <w:lsdException w:name="Note Heading" w:semiHidden="1" w:unhideWhenUsed="1"/>
+    <w:lsdException w:name="Body Text 2" w:semiHidden="1" w:unhideWhenUsed="1"/>
+    <w:lsdException w:name="Body Text 3" w:semiHidden="1" w:unhideWhenUsed="1"/>
+    <w:lsdException w:name="Body Text Indent 2" w:semiHidden="1" w:unhideWhenUsed="1"/>
+    <w:lsdException w:name="Body Text Indent 3" w:semiHidden="1" w:unhideWhenUsed="1"/>
+    <w:lsdException w:name="Block Text" w:semiHidden="1" w:unhideWhenUsed="1"/>
+    <w:lsdException w:name="Hyperlink" w:semiHidden="1" w:unhideWhenUsed="1"/>
+    <w:lsdException w:name="FollowedHyperlink" w:semiHidden="1" w:unhideWhenUsed="1"/>
+    <w:lsdException w:name="Strong" w:uiPriority="22" w:qFormat="1"/>
+    <w:lsdException w:name="Emphasis" w:uiPriority="20" w:qFormat="1"/>
+    <w:lsdException w:name="Document Map" w:semiHidden="1" w:unhideWhenUsed="1"/>
+    <w:lsdException w:name="Plain Text" w:semiHidden="1" w:unhideWhenUsed="1"/>
+    <w:lsdException w:name="E-mail Signature" w:semiHidden="1" w:unhideWhenUsed="1"/>
+    <w:lsdException w:name="HTML Top of Form" w:semiHidden="1" w:unhideWhenUsed="1"/>
+    <w:lsdException w:name="HTML Bottom of Form" w:semiHidden="1" w:unhideWhenUsed="1"/>
+    <w:lsdException w:name="Normal (Web)" w:semiHidden="1" w:unhideWhenUsed="1"/>
+    <w:lsdException w:name="HTML Acronym" w:semiHidden="1" w:unhideWhenUsed="1"/>
+    <w:lsdException w:name="HTML Address" w:semiHidden="1" w:unhideWhenUsed="1"/>
+    <w:lsdException w:name="HTML Cite" w:semiHidden="1" w:unhideWhenUsed="1"/>
+    <w:lsdException w:name="HTML Code" w:semiHidden="1" w:unhideWhenUsed="1"/>
+    <w:lsdException w:name="HTML Definition" w:semiHidden="1" w:unhideWhenUsed="1"/>
+    <w:lsdException w:name="HTML Keyboard" w:semiHidden="1" w:unhideWhenUsed="1"/>
+    <w:lsdException w:name="HTML Preformatted" w:semiHidden="1" w:unhideWhenUsed="1"/>
+    <w:lsdException w:name="HTML Sample" w:semiHidden="1" w:unhideWhenUsed="1"/>
+    <w:lsdException w:name="HTML Typewriter" w:semiHidden="1" w:unhideWhenUsed="1"/>
+    <w:lsdException w:name="HTML Variable" w:semiHidden="1" w:unhideWhenUsed="1"/>
+    <w:lsdException w:name="Normal Table" w:semiHidden="1" w:unhideWhenUsed="1"/>
+    <w:lsdException w:name="annotation subject" w:semiHidden="1" w:unhideWhenUsed="1"/>
+    <w:lsdException w:name="No List" w:semiHidden="1" w:unhideWhenUsed="1"/>
+    <w:lsdException w:name="Outline List 1" w:semiHidden="1" w:unhideWhenUsed="1"/>
+    <w:lsdException w:name="Outline List 2" w:semiHidden="1" w:unhideWhenUsed="1"/>
+    <w:lsdException w:name="Outline List 3" w:semiHidden="1" w:unhideWhenUsed="1"/>
+    <w:lsdException w:name="Table Simple 1" w:semiHidden="1" w:unhideWhenUsed="1"/>
+    <w:lsdException w:name="Table Simple 2" w:semiHidden="1" w:unhideWhenUsed="1"/>
+    <w:lsdException w:name="Table Simple 3" w:semiHidden="1" w:unhideWhenUsed="1"/>
+    <w:lsdException w:name="Table Classic 1" w:semiHidden="1" w:unhideWhenUsed="1"/>
+    <w:lsdException w:name="Table Classic 2" w:semiHidden="1" w:unhideWhenUsed="1"/>
+    <w:lsdException w:name="Table Classic 3" w:semiHidden="1" w:unhideWhenUsed="1"/>
+    <w:lsdException w:name="Table Classic 4" w:semiHidden="1" w:unhideWhenUsed="1"/>
+    <w:lsdException w:name="Table Colorful 1" w:semiHidden="1" w:unhideWhenUsed="1"/>
+    <w:lsdException w:name="Table Colorful 2" w:semiHidden="1" w:unhideWhenUsed="1"/>
+    <w:lsdException w:name="Table Colorful 3" w:semiHidden="1" w:unhideWhenUsed="1"/>
+    <w:lsdException w:name="Table Columns 1" w:semiHidden="1" w:unhideWhenUsed="1"/>
+    <w:lsdException w:name="Table Columns 2" w:semiHidden="1" w:unhideWhenUsed="1"/>
+    <w:lsdException w:name="Table Columns 3" w:semiHidden="1" w:unhideWhenUsed="1"/>
+    <w:lsdException w:name="Table Columns 4" w:semiHidden="1" w:unhideWhenUsed="1"/>
+    <w:lsdException w:name="Table Columns 5" w:semiHidden="1" w:unhideWhenUsed="1"/>
+    <w:lsdException w:name="Table Grid 1" w:semiHidden="1" w:unhideWhenUsed="1"/>
+    <w:lsdException w:name="Table Grid 2" w:semiHidden="1" w:unhideWhenUsed="1"/>
+    <w:lsdException w:name="Table Grid 3" w:semiHidden="1" w:unhideWhenUsed="1"/>
+    <w:lsdException w:name="Table Grid 4" w:semiHidden="1" w:unhideWhenUsed="1"/>
+    <w:lsdException w:name="Table Grid 5" w:semiHidden="1" w:unhideWhenUsed="1"/>
+    <w:lsdException w:name="Table Grid 6" w:semiHidden="1" w:unhideWhenUsed="1"/>
+    <w:lsdException w:name="Table Grid 7" w:semiHidden="1" w:unhideWhenUsed="1"/>
+    <w:lsdException w:name="Table Grid 8" w:semiHidden="1" w:unhideWhenUsed="1"/>
+    <w:lsdException w:name="Table List 1" w:semiHidden="1" w:unhideWhenUsed="1"/>
+    <w:lsdException w:name="Table List 2" w:semiHidden="1" w:unhideWhenUsed="1"/>
+    <w:lsdException w:name="Table List 3" w:semiHidden="1" w:unhideWhenUsed="1"/>
+    <w:lsdException w:name="Table List 4" w:semiHidden="1" w:unhideWhenUsed="1"/>
+    <w:lsdException w:name="Table List 5" w:semiHidden="1" w:unhideWhenUsed="1"/>
+    <w:lsdException w:name="Table List 6" w:semiHidden="1" w:unhideWhenUsed="1"/>
+    <w:lsdException w:name="Table List 7" w:semiHidden="1" w:unhideWhenUsed="1"/>
+    <w:lsdException w:name="Table List 8" w:semiHidden="1" w:unhideWhenUsed="1"/>
+    <w:lsdException w:name="Table 3D effects 1" w:semiHidden="1" w:unhideWhenUsed="1"/>
+    <w:lsdException w:name="Table 3D effects 2" w:semiHidden="1" w:unhideWhenUsed="1"/>
+    <w:lsdException w:name="Table 3D effects 3" w:semiHidden="1" w:unhideWhenUsed="1"/>
+    <w:lsdException w:name="Table Contemporary" w:semiHidden="1" w:unhideWhenUsed="1"/>
+    <w:lsdException w:name="Table Elegant" w:semiHidden="1" w:unhideWhenUsed="1"/>
+    <w:lsdException w:name="Table Professional" w:semiHidden="1" w:unhideWhenUsed="1"/>
+    <w:lsdException w:name="Table Subtle 1" w:semiHidden="1" w:unhideWhenUsed="1"/>
+    <w:lsdException w:name="Table Subtle 2" w:semiHidden="1" w:unhideWhenUsed="1"/>
+    <w:lsdException w:name="Table Web 1" w:semiHidden="1" w:unhideWhenUsed="1"/>
+    <w:lsdException w:name="Table Web 2" w:semiHidden="1" w:unhideWhenUsed="1"/>
+    <w:lsdException w:name="Table Web 3" w:semiHidden="1" w:unhideWhenUsed="1"/>
+    <w:lsdException w:name="Balloon Text" w:semiHidden="1" w:unhideWhenUsed="1"/>
+    <w:lsdException w:name="Table Grid" w:uiPriority="59"/>
+    <w:lsdException w:name="Table Theme" w:semiHidden="1" w:unhideWhenUsed="1"/>
+    <w:lsdException w:name="Placeholder Text" w:semiHidden="1"/>
+    <w:lsdException w:name="No Spacing" w:uiPriority="1" w:qFormat="1"/>
+    <w:lsdException w:name="Light Shading" w:uiPriority="60"/>
+    <w:lsdException w:name="Light List" w:uiPriority="61"/>
+    <w:lsdException w:name="Light Grid" w:uiPriority="62"/>
+    <w:lsdException w:name="Medium Shading 1" w:uiPriority="63"/>
+    <w:lsdException w:name="Medium Shading 2" w:uiPriority="64"/>
+    <w:lsdException w:name="Medium List 1" w:uiPriority="65"/>
+    <w:lsdException w:name="Medium List 2" w:uiPriority="66"/>
+    <w:lsdException w:name="Medium Grid 1" w:uiPriority="67"/>
+    <w:lsdException w:name="Medium Grid 2" w:uiPriority="68"/>
+    <w:lsdException w:name="Medium Grid 3" w:uiPriority="69"/>
+    <w:lsdException w:name="Dark List" w:uiPriority="70"/>
+    <w:lsdException w:name="Colorful Shading" w:uiPriority="71"/>
+    <w:lsdException w:name="Colorful List" w:uiPriority="72"/>
+    <w:lsdException w:name="Colorful Grid" w:uiPriority="73"/>
+    <w:lsdException w:name="Light Shading Accent 1" w:uiPriority="60"/>
+    <w:lsdException w:name="Light List Accent 1" w:uiPriority="61"/>
+    <w:lsdException w:name="Light Grid Accent 1" w:uiPriority="62"/>
+    <w:lsdException w:name="Medium Shading 1 Accent 1" w:uiPriority="63"/>
+    <w:lsdException w:name="Medium Shading 2 Accent 1" w:uiPriority="64"/>
+    <w:lsdException w:name="Medium List 1 Accent 1" w:uiPriority="65"/>
+    <w:lsdException w:name="Revision" w:semiHidden="1"/>
+    <w:lsdException w:name="List Paragraph" w:uiPriority="34" w:qFormat="1"/>
+    <w:lsdException w:name="Quote" w:uiPriority="29" w:qFormat="1"/>
+    <w:lsdException w:name="Intense Quote" w:uiPriority="30" w:qFormat="1"/>
+    <w:lsdException w:name="Medium List 2 Accent 1" w:uiPriority="66"/>
+    <w:lsdException w:name="Medium Grid 1 Accent 1" w:uiPriority="67"/>
+    <w:lsdException w:name="Medium Grid 2 Accent 1" w:uiPriority="68"/>
+    <w:lsdException w:name="Medium Grid 3 Accent 1" w:uiPriority="69"/>
+    <w:lsdException w:name="Dark List Accent 1" w:uiPriority="70"/>
+    <w:lsdException w:name="Colorful Shading Accent 1" w:uiPriority="71"/>
+    <w:lsdException w:name="Colorful List Accent 1" w:uiPriority="72"/>
+    <w:lsdException w:name="Colorful Grid Accent 1" w:uiPriority="73"/>
+    <w:lsdException w:name="Light Shading Accent 2" w:uiPriority="60"/>
+    <w:lsdException w:name="Light List Accent 2" w:uiPriority="61"/>
+    <w:lsdException w:name="Light Grid Accent 2" w:uiPriority="62"/>
+    <w:lsdException w:name="Medium Shading 1 Accent 2" w:uiPriority="63"/>
+    <w:lsdException w:name="Medium Shading 2 Accent 2" w:uiPriority="64"/>
+    <w:lsdException w:name="Medium List 1 Accent 2" w:uiPriority="65"/>
+    <w:lsdException w:name="Medium List 2 Accent 2" w:uiPriority="66"/>
+    <w:lsdException w:name="Medium Grid 1 Accent 2" w:uiPriority="67"/>
+    <w:lsdException w:name="Medium Grid 2 Accent 2" w:uiPriority="68"/>
+    <w:lsdException w:name="Medium Grid 3 Accent 2" w:uiPriority="69"/>
+    <w:lsdException w:name="Dark List Accent 2" w:uiPriority="70"/>
+    <w:lsdException w:name="Colorful Shading Accent 2" w:uiPriority="71"/>
+    <w:lsdException w:name="Colorful List Accent 2" w:uiPriority="72"/>
+    <w:lsdException w:name="Colorful Grid Accent 2" w:uiPriority="73"/>
+    <w:lsdException w:name="Light Shading Accent 3" w:uiPriority="60"/>
+    <w:lsdException w:name="Light List Accent 3" w:uiPriority="61"/>
+    <w:lsdException w:name="Light Grid Accent 3" w:uiPriority="62"/>
+    <w:lsdException w:name="Medium Shading 1 Accent 3" w:uiPriority="63"/>
+    <w:lsdException w:name="Medium Shading 2 Accent 3" w:uiPriority="64"/>
+    <w:lsdException w:name="Medium List 1 Accent 3" w:uiPriority="65"/>
+    <w:lsdException w:name="Medium List 2 Accent 3" w:uiPriority="66"/>
+    <w:lsdException w:name="Medium Grid 1 Accent 3" w:uiPriority="67"/>
+    <w:lsdException w:name="Medium Grid 2 Accent 3" w:uiPriority="68"/>
+    <w:lsdException w:name="Medium Grid 3 Accent 3" w:uiPriority="69"/>
+    <w:lsdException w:name="Dark List Accent 3" w:uiPriority="70"/>
+    <w:lsdException w:name="Colorful Shading Accent 3" w:uiPriority="71"/>
+    <w:lsdException w:name="Colorful List Accent 3" w:uiPriority="72"/>
+    <w:lsdException w:name="Colorful Grid Accent 3" w:uiPriority="73"/>
+    <w:lsdException w:name="Light Shading Accent 4" w:uiPriority="60"/>
+    <w:lsdException w:name="Light List Accent 4" w:uiPriority="61"/>
+    <w:lsdException w:name="Light Grid Accent 4" w:uiPriority="62"/>
+    <w:lsdException w:name="Medium Shading 1 Accent 4" w:uiPriority="63"/>
+    <w:lsdException w:name="Medium Shading 2 Accent 4" w:uiPriority="64"/>
+    <w:lsdException w:name="Medium List 1 Accent 4" w:uiPriority="65"/>
+    <w:lsdException w:name="Medium List 2 Accent 4" w:uiPriority="66"/>
+    <w:lsdException w:name="Medium Grid 1 Accent 4" w:uiPriority="67"/>
+    <w:lsdException w:name="Medium Grid 2 Accent 4" w:uiPriority="68"/>
+    <w:lsdException w:name="Medium Grid 3 Accent 4" w:uiPriority="69"/>
+    <w:lsdException w:name="Dark List Accent 4" w:uiPriority="70"/>
+    <w:lsdException w:name="Colorful Shading Accent 4" w:uiPriority="71"/>
+    <w:lsdException w:name="Colorful List Accent 4" w:uiPriority="72"/>
+    <w:lsdException w:name="Colorful Grid Accent 4" w:uiPriority="73"/>
+    <w:lsdException w:name="Light Shading Accent 5" w:uiPriority="60"/>
+    <w:lsdException w:name="Light List Accent 5" w:uiPriority="61"/>
+    <w:lsdException w:name="Light Grid Accent 5" w:uiPriority="62"/>
+    <w:lsdException w:name="Medium Shading 1 Accent 5" w:uiPriority="63"/>
+    <w:lsdException w:name="Medium Shading 2 Accent 5" w:uiPriority="64"/>
+    <w:lsdException w:name="Medium List 1 Accent 5" w:uiPriority="65"/>
+    <w:lsdException w:name="Medium List 2 Accent 5" w:uiPriority="66"/>
+    <w:lsdException w:name="Medium Grid 1 Accent 5" w:uiPriority="67"/>
+    <w:lsdException w:name="Medium Grid 2 Accent 5" w:uiPriority="68"/>
+    <w:lsdException w:name="Medium Grid 3 Accent 5" w:uiPriority="69"/>
+    <w:lsdException w:name="Dark List Accent 5" w:uiPriority="70"/>
+    <w:lsdException w:name="Colorful Shading Accent 5" w:uiPriority="71"/>
+    <w:lsdException w:name="Colorful List Accent 5" w:uiPriority="72"/>
+    <w:lsdException w:name="Colorful Grid Accent 5" w:uiPriority="73"/>
+    <w:lsdException w:name="Light Shading Accent 6" w:uiPriority="60"/>
+    <w:lsdException w:name="Light List Accent 6" w:uiPriority="61"/>
+    <w:lsdException w:name="Light Grid Accent 6" w:uiPriority="62"/>
+    <w:lsdException w:name="Medium Shading 1 Accent 6" w:uiPriority="63"/>
+    <w:lsdException w:name="Medium Shading 2 Accent 6" w:uiPriority="64"/>
+    <w:lsdException w:name="Medium List 1 Accent 6" w:uiPriority="65"/>
+    <w:lsdException w:name="Medium List 2 Accent 6" w:uiPriority="66"/>
+    <w:lsdException w:name="Medium Grid 1 Accent 6" w:uiPriority="67"/>
+    <w:lsdException w:name="Medium Grid 2 Accent 6" w:uiPriority="68"/>
+    <w:lsdException w:name="Medium Grid 3 Accent 6" w:uiPriority="69"/>
+    <w:lsdException w:name="Dark List Accent 6" w:uiPriority="70"/>
+    <w:lsdException w:name="Colorful Shading Accent 6" w:uiPriority="71"/>
+    <w:lsdException w:name="Colorful List Accent 6" w:uiPriority="72"/>
+    <w:lsdException w:name="Colorful Grid Accent 6" w:uiPriority="73"/>
+    <w:lsdException w:name="Subtle Emphasis" w:uiPriority="19" w:qFormat="1"/>
+    <w:lsdException w:name="Intense Emphasis" w:uiPriority="21" w:qFormat="1"/>
+    <w:lsdException w:name="Subtle Reference" w:uiPriority="31" w:qFormat="1"/>
+    <w:lsdException w:name="Intense Reference" w:uiPriority="32" w:qFormat="1"/>
+    <w:lsdException w:name="Book Title" w:uiPriority="33" w:qFormat="1"/>
+    <w:lsdException w:name="Bibliography" w:semiHidden="1" w:uiPriority="37" w:unhideWhenUsed="1"/>
+    <w:lsdException w:name="TOC Heading" w:semiHidden="1" w:uiPriority="39" w:unhideWhenUsed="1" w:qFormat="1"/>
+    <w:lsdException w:name="Plain Table 1" w:uiPriority="41"/>
+    <w:lsdException w:name="Plain Table 2" w:uiPriority="42"/>
+    <w:lsdException w:name="Plain Table 3" w:uiPriority="43"/>
+    <w:lsdException w:name="Plain Table 4" w:uiPriority="44"/>
+    <w:lsdException w:name="Plain Table 5" w:uiPriority="45"/>
+    <w:lsdException w:name="Grid Table Light" w:uiPriority="40"/>
+    <w:lsdException w:name="Grid Table 1 Light" w:uiPriority="46"/>
+    <w:lsdException w:name="Grid Table 2" w:uiPriority="47"/>
+    <w:lsdException w:name="Grid Table 3" w:uiPriority="48"/>
+    <w:lsdException w:name="Grid Table 4" w:uiPriority="49"/>
+    <w:lsdException w:name="Grid Table 5 Dark" w:uiPriority="50"/>
+    <w:lsdException w:name="Grid Table 6 Colorful" w:uiPriority="51"/>
+    <w:lsdException w:name="Grid Table 7 Colorful" w:uiPriority="52"/>
+    <w:lsdException w:name="Grid Table 1 Light Accent 1" w:uiPriority="46"/>
+    <w:lsdException w:name="Grid Table 2 Accent 1" w:uiPriority="47"/>
+    <w:lsdException w:name="Grid Table 3 Accent 1" w:uiPriority="48"/>
+    <w:lsdException w:name="Grid Table 4 Accent 1" w:uiPriority="49"/>
+    <w:lsdException w:name="Grid Table 5 Dark Accent 1" w:uiPriority="50"/>
+    <w:lsdException w:name="Grid Table 6 Colorful Accent 1" w:uiPriority="51"/>
+    <w:lsdException w:name="Grid Table 7 Colorful Accent 1" w:uiPriority="52"/>
+    <w:lsdException w:name="Grid Table 1 Light Accent 2" w:uiPriority="46"/>
+    <w:lsdException w:name="Grid Table 2 Accent 2" w:uiPriority="47"/>
+    <w:lsdException w:name="Grid Table 3 Accent 2" w:uiPriority="48"/>
+    <w:lsdException w:name="Grid Table 4 Accent 2" w:uiPriority="49"/>
+    <w:lsdException w:name="Grid Table 5 Dark Accent 2" w:uiPriority="50"/>
+    <w:lsdException w:name="Grid Table 6 Colorful Accent 2" w:uiPriority="51"/>
+    <w:lsdException w:name="Grid Table 7 Colorful Accent 2" w:uiPriority="52"/>
+    <w:lsdException w:name="Grid Table 1 Light Accent 3" w:uiPriority="46"/>
+    <w:lsdException w:name="Grid Table 2 Accent 3" w:uiPriority="47"/>
+    <w:lsdException w:name="Grid Table 3 Accent 3" w:uiPriority="48"/>
+    <w:lsdException w:name="Grid Table 4 Accent 3" w:uiPriority="49"/>
+    <w:lsdException w:name="Grid Table 5 Dark Accent 3" w:uiPriority="50"/>
+    <w:lsdException w:name="Grid Table 6 Colorful Accent 3" w:uiPriority="51"/>
+    <w:lsdException w:name="Grid Table 7 Colorful Accent 3" w:uiPriority="52"/>
+    <w:lsdException w:name="Grid Table 1 Light Accent 4" w:uiPriority="46"/>
+    <w:lsdException w:name="Grid Table 2 Accent 4" w:uiPriority="47"/>
+    <w:lsdException w:name="Grid Table 3 Accent 4" w:uiPriority="48"/>
+    <w:lsdException w:name="Grid Table 4 Accent 4" w:uiPriority="49"/>
+    <w:lsdException w:name="Grid Table 5 Dark Accent 4" w:uiPriority="50"/>
+    <w:lsdException w:name="Grid Table 6 Colorful Accent 4" w:uiPriority="51"/>
+    <w:lsdException w:name="Grid Table 7 Colorful Accent 4" w:uiPriority="52"/>
+    <w:lsdException w:name="Grid Table 1 Light Accent 5" w:uiPriority="46"/>
+    <w:lsdException w:name="Grid Table 2 Accent 5" w:uiPriority="47"/>
+    <w:lsdException w:name="Grid Table 3 Accent 5" w:uiPriority="48"/>
+    <w:lsdException w:name="Grid Table 4 Accent 5" w:uiPriority="49"/>
+    <w:lsdException w:name="Grid Table 5 Dark Accent 5" w:uiPriority="50"/>
+    <w:lsdException w:name="Grid Table 6 Colorful Accent 5" w:uiPriority="51"/>
+    <w:lsdException w:name="Grid Table 7 Colorful Accent 5" w:uiPriority="52"/>
+    <w:lsdException w:name="Grid Table 1 Light Accent 6" w:uiPriority="46"/>
+    <w:lsdException w:name="Grid Table 2 Accent 6" w:uiPriority="47"/>
+    <w:lsdException w:name="Grid Table 3 Accent 6" w:uiPriority="48"/>
+    <w:lsdException w:name="Grid Table 4 Accent 6" w:uiPriority="49"/>
+    <w:lsdException w:name="Grid Table 5 Dark Accent 6" w:uiPriority="50"/>
+    <w:lsdException w:name="Grid Table 6 Colorful Accent 6" w:uiPriority="51"/>
+    <w:lsdException w:name="Grid Table 7 Colorful Accent 6" w:uiPriority="52"/>
+    <w:lsdException w:name="List Table 1 Light" w:uiPriority="46"/>
+    <w:lsdException w:name="List Table 2" w:uiPriority="47"/>
+    <w:lsdException w:name="List Table 3" w:uiPriority="48"/>
+    <w:lsdException w:name="List Table 4" w:uiPriority="49"/>
+    <w:lsdException w:name="List Table 5 Dark" w:uiPriority="50"/>
+    <w:lsdException w:name="List Table 6 Colorful" w:uiPriority="51"/>
+    <w:lsdException w:name="List Table 7 Colorful" w:uiPriority="52"/>
+    <w:lsdException w:name="List Table 1 Light Accent 1" w:uiPriority="46"/>
+    <w:lsdException w:name="List Table 2 Accent 1" w:uiPriority="47"/>
+    <w:lsdException w:name="List Table 3 Accent 1" w:uiPriority="48"/>
+    <w:lsdException w:name="List Table 4 Accent 1" w:uiPriority="49"/>
+    <w:lsdException w:name="List Table 5 Dark Accent 1" w:uiPriority="50"/>
+    <w:lsdException w:name="List Table 6 Colorful Accent 1" w:uiPriority="51"/>
+    <w:lsdException w:name="List Table 7 Colorful Accent 1" w:uiPriority="52"/>
+    <w:lsdException w:name="List Table 1 Light Accent 2" w:uiPriority="46"/>
+    <w:lsdException w:name="List Table 2 Accent 2" w:uiPriority="47"/>
+    <w:lsdException w:name="List Table 3 Accent 2" w:uiPriority="48"/>
+    <w:lsdException w:name="List Table 4 Accent 2" w:uiPriority="49"/>
+    <w:lsdException w:name="List Table 5 Dark Accent 2" w:uiPriority="50"/>
+    <w:lsdException w:name="List Table 6 Colorful Accent 2" w:uiPriority="51"/>
+    <w:lsdException w:name="List Table 7 Colorful Accent 2" w:uiPriority="52"/>
+    <w:lsdException w:name="List Table 1 Light Accent 3" w:uiPriority="46"/>
+    <w:lsdException w:name="List Table 2 Accent 3" w:uiPriority="47"/>
+    <w:lsdException w:name="List Table 3 Accent 3" w:uiPriority="48"/>
+    <w:lsdException w:name="List Table 4 Accent 3" w:uiPriority="49"/>
+    <w:lsdException w:name="List Table 5 Dark Accent 3" w:uiPriority="50"/>
+    <w:lsdException w:name="List Table 6 Colorful Accent 3" w:uiPriority="51"/>
+    <w:lsdException w:name="List Table 7 Colorful Accent 3" w:uiPriority="52"/>
+    <w:lsdException w:name="List Table 1 Light Accent 4" w:uiPriority="46"/>
+    <w:lsdException w:name="List Table 2 Accent 4" w:uiPriority="47"/>
+    <w:lsdException w:name="List Table 3 Accent 4" w:uiPriority="48"/>
+    <w:lsdException w:name="List Table 4 Accent 4" w:uiPriority="49"/>
+    <w:lsdException w:name="List Table 5 Dark Accent 4" w:uiPriority="50"/>
+    <w:lsdException w:name="List Table 6 Colorful Accent 4" w:uiPriority="51"/>
+    <w:lsdException w:name="List Table 7 Colorful Accent 4" w:uiPriority="52"/>
+    <w:lsdException w:name="List Table 1 Light Accent 5" w:uiPriority="46"/>
+    <w:lsdException w:name="List Table 2 Accent 5" w:uiPriority="47"/>
+    <w:lsdException w:name="List Table 3 Accent 5" w:uiPriority="48"/>
+    <w:lsdException w:name="List Table 4 Accent 5" w:uiPriority="49"/>
+    <w:lsdException w:name="List Table 5 Dark Accent 5" w:uiPriority="50"/>
+    <w:lsdException w:name="List Table 6 Colorful Accent 5" w:uiPriority="51"/>
+    <w:lsdException w:name="List Table 7 Colorful Accent 5" w:uiPriority="52"/>
+    <w:lsdException w:name="List Table 1 Light Accent 6" w:uiPriority="46"/>
+    <w:lsdException w:name="List Table 2 Accent 6" w:uiPriority="47"/>
+    <w:lsdException w:name="List Table 3 Accent 6" w:uiPriority="48"/>
+    <w:lsdException w:name="List Table 4 Accent 6" w:uiPriority="49"/>
+    <w:lsdException w:name="List Table 5 Dark Accent 6" w:uiPriority="50"/>
+    <w:lsdException w:name="List Table 6 Colorful Accent 6" w:uiPriority="51"/>
+    <w:lsdException w:name="List Table 7 Colorful Accent 6" w:uiPriority="52"/>
   </w:latentStyles>
   <w:style w:type="paragraph" w:default="1" w:styleId="Normal">
     <w:name w:val="Normal"/>
@@ -2276,7 +2249,7 @@
 </file>
 
 <file path=word/glossary/document.xml><?xml version="1.0" encoding="utf-8"?>
-<w:glossaryDocument xmlns:wpc="http://schemas.microsoft.com/office/word/2010/wordprocessingCanvas" xmlns:mc="http://schemas.openxmlformats.org/markup-compatibility/2006" xmlns:o="urn:schemas-microsoft-com:office:office" xmlns:r="http://schemas.openxmlformats.org/officeDocument/2006/relationships" xmlns:m="http://schemas.openxmlformats.org/officeDocument/2006/math" xmlns:v="urn:schemas-microsoft-com:vml" xmlns:wp14="http://schemas.microsoft.com/office/word/2010/wordprocessingDrawing" xmlns:wp="http://schemas.openxmlformats.org/drawingml/2006/wordprocessingDrawing" xmlns:w10="urn:schemas-microsoft-com:office:word" xmlns:w="http://schemas.openxmlformats.org/wordprocessingml/2006/main" xmlns:w14="http://schemas.microsoft.com/office/word/2010/wordml" xmlns:wpg="http://schemas.microsoft.com/office/word/2010/wordprocessingGroup" xmlns:wpi="http://schemas.microsoft.com/office/word/2010/wordprocessingInk" xmlns:wne="http://schemas.microsoft.com/office/word/2006/wordml" xmlns:wps="http://schemas.microsoft.com/office/word/2010/wordprocessingShape" mc:Ignorable="w14 wp14">
+<w:glossaryDocument xmlns:wpc="http://schemas.microsoft.com/office/word/2010/wordprocessingCanvas" xmlns:mc="http://schemas.openxmlformats.org/markup-compatibility/2006" xmlns:o="urn:schemas-microsoft-com:office:office" xmlns:r="http://schemas.openxmlformats.org/officeDocument/2006/relationships" xmlns:m="http://schemas.openxmlformats.org/officeDocument/2006/math" xmlns:v="urn:schemas-microsoft-com:vml" xmlns:wp14="http://schemas.microsoft.com/office/word/2010/wordprocessingDrawing" xmlns:wp="http://schemas.openxmlformats.org/drawingml/2006/wordprocessingDrawing" xmlns:w10="urn:schemas-microsoft-com:office:word" xmlns:w="http://schemas.openxmlformats.org/wordprocessingml/2006/main" xmlns:w14="http://schemas.microsoft.com/office/word/2010/wordml" xmlns:w15="http://schemas.microsoft.com/office/word/2012/wordml" xmlns:wpg="http://schemas.microsoft.com/office/word/2010/wordprocessingGroup" xmlns:wpi="http://schemas.microsoft.com/office/word/2010/wordprocessingInk" xmlns:wne="http://schemas.microsoft.com/office/word/2006/wordml" xmlns:wps="http://schemas.microsoft.com/office/word/2010/wordprocessingShape" mc:Ignorable="w14 w15 wp14">
   <w:docParts>
     <w:docPart>
       <w:docPartPr>
@@ -2405,7 +2378,7 @@
 </file>
 
 <file path=word/glossary/fontTable.xml><?xml version="1.0" encoding="utf-8"?>
-<w:fonts xmlns:mc="http://schemas.openxmlformats.org/markup-compatibility/2006" xmlns:r="http://schemas.openxmlformats.org/officeDocument/2006/relationships" xmlns:w="http://schemas.openxmlformats.org/wordprocessingml/2006/main" xmlns:w14="http://schemas.microsoft.com/office/word/2010/wordml" mc:Ignorable="w14">
+<w:fonts xmlns:mc="http://schemas.openxmlformats.org/markup-compatibility/2006" xmlns:r="http://schemas.openxmlformats.org/officeDocument/2006/relationships" xmlns:w="http://schemas.openxmlformats.org/wordprocessingml/2006/main" xmlns:w14="http://schemas.microsoft.com/office/word/2010/wordml" xmlns:w15="http://schemas.microsoft.com/office/word/2012/wordml" mc:Ignorable="w14 w15">
   <w:font w:name="Symbol">
     <w:panose1 w:val="05050102010706020507"/>
     <w:charset w:val="02"/>
@@ -2455,11 +2428,18 @@
     <w:pitch w:val="variable"/>
     <w:sig w:usb0="E00002FF" w:usb1="400004FF" w:usb2="00000000" w:usb3="00000000" w:csb0="0000019F" w:csb1="00000000"/>
   </w:font>
+  <w:font w:name="Calibri Light">
+    <w:panose1 w:val="020F0302020204030204"/>
+    <w:charset w:val="00"/>
+    <w:family w:val="swiss"/>
+    <w:pitch w:val="variable"/>
+    <w:sig w:usb0="A00002EF" w:usb1="4000207B" w:usb2="00000000" w:usb3="00000000" w:csb0="0000019F" w:csb1="00000000"/>
+  </w:font>
 </w:fonts>
 </file>
 
 <file path=word/glossary/settings.xml><?xml version="1.0" encoding="utf-8"?>
-<w:settings xmlns:mc="http://schemas.openxmlformats.org/markup-compatibility/2006" xmlns:o="urn:schemas-microsoft-com:office:office" xmlns:r="http://schemas.openxmlformats.org/officeDocument/2006/relationships" xmlns:m="http://schemas.openxmlformats.org/officeDocument/2006/math" xmlns:v="urn:schemas-microsoft-com:vml" xmlns:w10="urn:schemas-microsoft-com:office:word" xmlns:w="http://schemas.openxmlformats.org/wordprocessingml/2006/main" xmlns:w14="http://schemas.microsoft.com/office/word/2010/wordml" xmlns:sl="http://schemas.openxmlformats.org/schemaLibrary/2006/main" mc:Ignorable="w14">
+<w:settings xmlns:mc="http://schemas.openxmlformats.org/markup-compatibility/2006" xmlns:o="urn:schemas-microsoft-com:office:office" xmlns:r="http://schemas.openxmlformats.org/officeDocument/2006/relationships" xmlns:m="http://schemas.openxmlformats.org/officeDocument/2006/math" xmlns:v="urn:schemas-microsoft-com:vml" xmlns:w10="urn:schemas-microsoft-com:office:word" xmlns:w="http://schemas.openxmlformats.org/wordprocessingml/2006/main" xmlns:w14="http://schemas.microsoft.com/office/word/2010/wordml" xmlns:w15="http://schemas.microsoft.com/office/word/2012/wordml" xmlns:sl="http://schemas.openxmlformats.org/schemaLibrary/2006/main" mc:Ignorable="w14 w15">
   <w:view w:val="normal"/>
   <w:defaultTabStop w:val="708"/>
   <w:hyphenationZone w:val="425"/>
@@ -2475,6 +2455,8 @@
     <w:rsidRoot w:val="002C58AD"/>
     <w:rsid w:val="002C58AD"/>
     <w:rsid w:val="005803BD"/>
+    <w:rsid w:val="0080574D"/>
+    <w:rsid w:val="00BB2B7E"/>
   </w:rsids>
   <m:mathPr>
     <m:mathFont m:val="Cambria Math"/>
@@ -2497,7 +2479,7 @@
 </file>
 
 <file path=word/glossary/styles.xml><?xml version="1.0" encoding="utf-8"?>
-<w:styles xmlns:mc="http://schemas.openxmlformats.org/markup-compatibility/2006" xmlns:r="http://schemas.openxmlformats.org/officeDocument/2006/relationships" xmlns:w="http://schemas.openxmlformats.org/wordprocessingml/2006/main" xmlns:w14="http://schemas.microsoft.com/office/word/2010/wordml" mc:Ignorable="w14">
+<w:styles xmlns:mc="http://schemas.openxmlformats.org/markup-compatibility/2006" xmlns:r="http://schemas.openxmlformats.org/officeDocument/2006/relationships" xmlns:w="http://schemas.openxmlformats.org/wordprocessingml/2006/main" xmlns:w14="http://schemas.microsoft.com/office/word/2010/wordml" xmlns:w15="http://schemas.microsoft.com/office/word/2012/wordml" mc:Ignorable="w14 w15">
   <w:docDefaults>
     <w:rPrDefault>
       <w:rPr>
@@ -2513,366 +2495,378 @@
       </w:pPr>
     </w:pPrDefault>
   </w:docDefaults>
-  <w:latentStyles w:defLockedState="0" w:defUIPriority="99" w:defSemiHidden="1" w:defUnhideWhenUsed="1" w:defQFormat="0" w:count="267">
-    <w:lsdException w:name="Normal" w:semiHidden="0" w:uiPriority="0" w:unhideWhenUsed="0" w:qFormat="1"/>
-    <w:lsdException w:name="heading 1" w:semiHidden="0" w:uiPriority="9" w:unhideWhenUsed="0" w:qFormat="1"/>
-    <w:lsdException w:name="heading 2" w:uiPriority="9" w:qFormat="1"/>
-    <w:lsdException w:name="heading 3" w:uiPriority="9" w:qFormat="1"/>
-    <w:lsdException w:name="heading 4" w:uiPriority="9" w:qFormat="1"/>
-    <w:lsdException w:name="heading 5" w:uiPriority="9" w:qFormat="1"/>
-    <w:lsdException w:name="heading 6" w:uiPriority="9" w:qFormat="1"/>
-    <w:lsdException w:name="heading 7" w:uiPriority="9" w:qFormat="1"/>
-    <w:lsdException w:name="heading 8" w:uiPriority="9" w:qFormat="1"/>
-    <w:lsdException w:name="heading 9" w:uiPriority="9" w:qFormat="1"/>
-    <w:lsdException w:name="toc 1" w:uiPriority="39"/>
-    <w:lsdException w:name="toc 2" w:uiPriority="39"/>
-    <w:lsdException w:name="toc 3" w:uiPriority="39"/>
-    <w:lsdException w:name="toc 4" w:uiPriority="39"/>
-    <w:lsdException w:name="toc 5" w:uiPriority="39"/>
-    <w:lsdException w:name="toc 6" w:uiPriority="39"/>
-    <w:lsdException w:name="toc 7" w:uiPriority="39"/>
-    <w:lsdException w:name="toc 8" w:uiPriority="39"/>
-    <w:lsdException w:name="toc 9" w:uiPriority="39"/>
-    <w:lsdException w:name="caption" w:uiPriority="35" w:qFormat="1"/>
-    <w:lsdException w:name="Title" w:semiHidden="0" w:uiPriority="10" w:unhideWhenUsed="0" w:qFormat="1"/>
-    <w:lsdException w:name="Default Paragraph Font" w:uiPriority="1"/>
-    <w:lsdException w:name="Subtitle" w:semiHidden="0" w:uiPriority="11" w:unhideWhenUsed="0" w:qFormat="1"/>
-    <w:lsdException w:name="Strong" w:semiHidden="0" w:uiPriority="22" w:unhideWhenUsed="0" w:qFormat="1"/>
-    <w:lsdException w:name="Emphasis" w:semiHidden="0" w:uiPriority="20" w:unhideWhenUsed="0" w:qFormat="1"/>
-    <w:lsdException w:name="Table Grid" w:semiHidden="0" w:uiPriority="59" w:unhideWhenUsed="0"/>
-    <w:lsdException w:name="Placeholder Text" w:unhideWhenUsed="0"/>
-    <w:lsdException w:name="No Spacing" w:semiHidden="0" w:uiPriority="1" w:unhideWhenUsed="0" w:qFormat="1"/>
-    <w:lsdException w:name="Light Shading" w:semiHidden="0" w:uiPriority="60" w:unhideWhenUsed="0"/>
-    <w:lsdException w:name="Light List" w:semiHidden="0" w:uiPriority="61" w:unhideWhenUsed="0"/>
-    <w:lsdException w:name="Light Grid" w:semiHidden="0" w:uiPriority="62" w:unhideWhenUsed="0"/>
-    <w:lsdException w:name="Medium Shading 1" w:semiHidden="0" w:uiPriority="63" w:unhideWhenUsed="0"/>
-    <w:lsdException w:name="Medium Shading 2" w:semiHidden="0" w:uiPriority="64" w:unhideWhenUsed="0"/>
-    <w:lsdException w:name="Medium List 1" w:semiHidden="0" w:uiPriority="65" w:unhideWhenUsed="0"/>
-    <w:lsdException w:name="Medium List 2" w:semiHidden="0" w:uiPriority="66" w:unhideWhenUsed="0"/>
-    <w:lsdException w:name="Medium Grid 1" w:semiHidden="0" w:uiPriority="67" w:unhideWhenUsed="0"/>
-    <w:lsdException w:name="Medium Grid 2" w:semiHidden="0" w:uiPriority="68" w:unhideWhenUsed="0"/>
-    <w:lsdException w:name="Medium Grid 3" w:semiHidden="0" w:uiPriority="69" w:unhideWhenUsed="0"/>
-    <w:lsdException w:name="Dark List" w:semiHidden="0" w:uiPriority="70" w:unhideWhenUsed="0"/>
-    <w:lsdException w:name="Colorful Shading" w:semiHidden="0" w:uiPriority="71" w:unhideWhenUsed="0"/>
-    <w:lsdException w:name="Colorful List" w:semiHidden="0" w:uiPriority="72" w:unhideWhenUsed="0"/>
-    <w:lsdException w:name="Colorful Grid" w:semiHidden="0" w:uiPriority="73" w:unhideWhenUsed="0"/>
-    <w:lsdException w:name="Light Shading Accent 1" w:semiHidden="0" w:uiPriority="60" w:unhideWhenUsed="0"/>
-    <w:lsdException w:name="Light List Accent 1" w:semiHidden="0" w:uiPriority="61" w:unhideWhenUsed="0"/>
-    <w:lsdException w:name="Light Grid Accent 1" w:semiHidden="0" w:uiPriority="62" w:unhideWhenUsed="0"/>
-    <w:lsdException w:name="Medium Shading 1 Accent 1" w:semiHidden="0" w:uiPriority="63" w:unhideWhenUsed="0"/>
-    <w:lsdException w:name="Medium Shading 2 Accent 1" w:semiHidden="0" w:uiPriority="64" w:unhideWhenUsed="0"/>
-    <w:lsdException w:name="Medium List 1 Accent 1" w:semiHidden="0" w:uiPriority="65" w:unhideWhenUsed="0"/>
-    <w:lsdException w:name="Revision" w:unhideWhenUsed="0"/>
-    <w:lsdException w:name="List Paragraph" w:semiHidden="0" w:uiPriority="34" w:unhideWhenUsed="0" w:qFormat="1"/>
-    <w:lsdException w:name="Quote" w:semiHidden="0" w:uiPriority="29" w:unhideWhenUsed="0" w:qFormat="1"/>
-    <w:lsdException w:name="Intense Quote" w:semiHidden="0" w:uiPriority="30" w:unhideWhenUsed="0" w:qFormat="1"/>
-    <w:lsdException w:name="Medium List 2 Accent 1" w:semiHidden="0" w:uiPriority="66" w:unhideWhenUsed="0"/>
-    <w:lsdException w:name="Medium Grid 1 Accent 1" w:semiHidden="0" w:uiPriority="67" w:unhideWhenUsed="0"/>
-    <w:lsdException w:name="Medium Grid 2 Accent 1" w:semiHidden="0" w:uiPriority="68" w:unhideWhenUsed="0"/>
-    <w:lsdException w:name="Medium Grid 3 Accent 1" w:semiHidden="0" w:uiPriority="69" w:unhideWhenUsed="0"/>
-    <w:lsdException w:name="Dark List Accent 1" w:semiHidden="0" w:uiPriority="70" w:unhideWhenUsed="0"/>
-    <w:lsdException w:name="Colorful Shading Accent 1" w:semiHidden="0" w:uiPriority="71" w:unhideWhenUsed="0"/>
-    <w:lsdException w:name="Colorful List Accent 1" w:semiHidden="0" w:uiPriority="72" w:unhideWhenUsed="0"/>
-    <w:lsdException w:name="Colorful Grid Accent 1" w:semiHidden="0" w:uiPriority="73" w:unhideWhenUsed="0"/>
-    <w:lsdException w:name="Light Shading Accent 2" w:semiHidden="0" w:uiPriority="60" w:unhideWhenUsed="0"/>
-    <w:lsdException w:name="Light List Accent 2" w:semiHidden="0" w:uiPriority="61" w:unhideWhenUsed="0"/>
-    <w:lsdException w:name="Light Grid Accent 2" w:semiHidden="0" w:uiPriority="62" w:unhideWhenUsed="0"/>
-    <w:lsdException w:name="Medium Shading 1 Accent 2" w:semiHidden="0" w:uiPriority="63" w:unhideWhenUsed="0"/>
-    <w:lsdException w:name="Medium Shading 2 Accent 2" w:semiHidden="0" w:uiPriority="64" w:unhideWhenUsed="0"/>
-    <w:lsdException w:name="Medium List 1 Accent 2" w:semiHidden="0" w:uiPriority="65" w:unhideWhenUsed="0"/>
-    <w:lsdException w:name="Medium List 2 Accent 2" w:semiHidden="0" w:uiPriority="66" w:unhideWhenUsed="0"/>
-    <w:lsdException w:name="Medium Grid 1 Accent 2" w:semiHidden="0" w:uiPriority="67" w:unhideWhenUsed="0"/>
-    <w:lsdException w:name="Medium Grid 2 Accent 2" w:semiHidden="0" w:uiPriority="68" w:unhideWhenUsed="0"/>
-    <w:lsdException w:name="Medium Grid 3 Accent 2" w:semiHidden="0" w:uiPriority="69" w:unhideWhenUsed="0"/>
-    <w:lsdException w:name="Dark List Accent 2" w:semiHidden="0" w:uiPriority="70" w:unhideWhenUsed="0"/>
-    <w:lsdException w:name="Colorful Shading Accent 2" w:semiHidden="0" w:uiPriority="71" w:unhideWhenUsed="0"/>
-    <w:lsdException w:name="Colorful List Accent 2" w:semiHidden="0" w:uiPriority="72" w:unhideWhenUsed="0"/>
-    <w:lsdException w:name="Colorful Grid Accent 2" w:semiHidden="0" w:uiPriority="73" w:unhideWhenUsed="0"/>
-    <w:lsdException w:name="Light Shading Accent 3" w:semiHidden="0" w:uiPriority="60" w:unhideWhenUsed="0"/>
-    <w:lsdException w:name="Light List Accent 3" w:semiHidden="0" w:uiPriority="61" w:unhideWhenUsed="0"/>
-    <w:lsdException w:name="Light Grid Accent 3" w:semiHidden="0" w:uiPriority="62" w:unhideWhenUsed="0"/>
-    <w:lsdException w:name="Medium Shading 1 Accent 3" w:semiHidden="0" w:uiPriority="63" w:unhideWhenUsed="0"/>
-    <w:lsdException w:name="Medium Shading 2 Accent 3" w:semiHidden="0" w:uiPriority="64" w:unhideWhenUsed="0"/>
-    <w:lsdException w:name="Medium List 1 Accent 3" w:semiHidden="0" w:uiPriority="65" w:unhideWhenUsed="0"/>
-    <w:lsdException w:name="Medium List 2 Accent 3" w:semiHidden="0" w:uiPriority="66" w:unhideWhenUsed="0"/>
-    <w:lsdException w:name="Medium Grid 1 Accent 3" w:semiHidden="0" w:uiPriority="67" w:unhideWhenUsed="0"/>
-    <w:lsdException w:name="Medium Grid 2 Accent 3" w:semiHidden="0" w:uiPriority="68" w:unhideWhenUsed="0"/>
-    <w:lsdException w:name="Medium Grid 3 Accent 3" w:semiHidden="0" w:uiPriority="69" w:unhideWhenUsed="0"/>
-    <w:lsdException w:name="Dark List Accent 3" w:semiHidden="0" w:uiPriority="70" w:unhideWhenUsed="0"/>
-    <w:lsdException w:name="Colorful Shading Accent 3" w:semiHidden="0" w:uiPriority="71" w:unhideWhenUsed="0"/>
-    <w:lsdException w:name="Colorful List Accent 3" w:semiHidden="0" w:uiPriority="72" w:unhideWhenUsed="0"/>
-    <w:lsdException w:name="Colorful Grid Accent 3" w:semiHidden="0" w:uiPriority="73" w:unhideWhenUsed="0"/>
-    <w:lsdException w:name="Light Shading Accent 4" w:semiHidden="0" w:uiPriority="60" w:unhideWhenUsed="0"/>
-    <w:lsdException w:name="Light List Accent 4" w:semiHidden="0" w:uiPriority="61" w:unhideWhenUsed="0"/>
-    <w:lsdException w:name="Light Grid Accent 4" w:semiHidden="0" w:uiPriority="62" w:unhideWhenUsed="0"/>
-    <w:lsdException w:name="Medium Shading 1 Accent 4" w:semiHidden="0" w:uiPriority="63" w:unhideWhenUsed="0"/>
-    <w:lsdException w:name="Medium Shading 2 Accent 4" w:semiHidden="0" w:uiPriority="64" w:unhideWhenUsed="0"/>
-    <w:lsdException w:name="Medium List 1 Accent 4" w:semiHidden="0" w:uiPriority="65" w:unhideWhenUsed="0"/>
-    <w:lsdException w:name="Medium List 2 Accent 4" w:semiHidden="0" w:uiPriority="66" w:unhideWhenUsed="0"/>
-    <w:lsdException w:name="Medium Grid 1 Accent 4" w:semiHidden="0" w:uiPriority="67" w:unhideWhenUsed="0"/>
-    <w:lsdException w:name="Medium Grid 2 Accent 4" w:semiHidden="0" w:uiPriority="68" w:unhideWhenUsed="0"/>
-    <w:lsdException w:name="Medium Grid 3 Accent 4" w:semiHidden="0" w:uiPriority="69" w:unhideWhenUsed="0"/>
-    <w:lsdException w:name="Dark List Accent 4" w:semiHidden="0" w:uiPriority="70" w:unhideWhenUsed="0"/>
-    <w:lsdException w:name="Colorful Shading Accent 4" w:semiHidden="0" w:uiPriority="71" w:unhideWhenUsed="0"/>
-    <w:lsdException w:name="Colorful List Accent 4" w:semiHidden="0" w:uiPriority="72" w:unhideWhenUsed="0"/>
-    <w:lsdException w:name="Colorful Grid Accent 4" w:semiHidden="0" w:uiPriority="73" w:unhideWhenUsed="0"/>
-    <w:lsdException w:name="Light Shading Accent 5" w:semiHidden="0" w:uiPriority="60" w:unhideWhenUsed="0"/>
-    <w:lsdException w:name="Light List Accent 5" w:semiHidden="0" w:uiPriority="61" w:unhideWhenUsed="0"/>
-    <w:lsdException w:name="Light Grid Accent 5" w:semiHidden="0" w:uiPriority="62" w:unhideWhenUsed="0"/>
-    <w:lsdException w:name="Medium Shading 1 Accent 5" w:semiHidden="0" w:uiPriority="63" w:unhideWhenUsed="0"/>
-    <w:lsdException w:name="Medium Shading 2 Accent 5" w:semiHidden="0" w:uiPriority="64" w:unhideWhenUsed="0"/>
-    <w:lsdException w:name="Medium List 1 Accent 5" w:semiHidden="0" w:uiPriority="65" w:unhideWhenUsed="0"/>
-    <w:lsdException w:name="Medium List 2 Accent 5" w:semiHidden="0" w:uiPriority="66" w:unhideWhenUsed="0"/>
-    <w:lsdException w:name="Medium Grid 1 Accent 5" w:semiHidden="0" w:uiPriority="67" w:unhideWhenUsed="0"/>
-    <w:lsdException w:name="Medium Grid 2 Accent 5" w:semiHidden="0" w:uiPriority="68" w:unhideWhenUsed="0"/>
-    <w:lsdException w:name="Medium Grid 3 Accent 5" w:semiHidden="0" w:uiPriority="69" w:unhideWhenUsed="0"/>
-    <w:lsdException w:name="Dark List Accent 5" w:semiHidden="0" w:uiPriority="70" w:unhideWhenUsed="0"/>
-    <w:lsdException w:name="Colorful Shading Accent 5" w:semiHidden="0" w:uiPriority="71" w:unhideWhenUsed="0"/>
-    <w:lsdException w:name="Colorful List Accent 5" w:semiHidden="0" w:uiPriority="72" w:unhideWhenUsed="0"/>
-    <w:lsdException w:name="Colorful Grid Accent 5" w:semiHidden="0" w:uiPriority="73" w:unhideWhenUsed="0"/>
-    <w:lsdException w:name="Light Shading Accent 6" w:semiHidden="0" w:uiPriority="60" w:unhideWhenUsed="0"/>
-    <w:lsdException w:name="Light List Accent 6" w:semiHidden="0" w:uiPriority="61" w:unhideWhenUsed="0"/>
-    <w:lsdException w:name="Light Grid Accent 6" w:semiHidden="0" w:uiPriority="62" w:unhideWhenUsed="0"/>
-    <w:lsdException w:name="Medium Shading 1 Accent 6" w:semiHidden="0" w:uiPriority="63" w:unhideWhenUsed="0"/>
-    <w:lsdException w:name="Medium Shading 2 Accent 6" w:semiHidden="0" w:uiPriority="64" w:unhideWhenUsed="0"/>
-    <w:lsdException w:name="Medium List 1 Accent 6" w:semiHidden="0" w:uiPriority="65" w:unhideWhenUsed="0"/>
-    <w:lsdException w:name="Medium List 2 Accent 6" w:semiHidden="0" w:uiPriority="66" w:unhideWhenUsed="0"/>
-    <w:lsdException w:name="Medium Grid 1 Accent 6" w:semiHidden="0" w:uiPriority="67" w:unhideWhenUsed="0"/>
-    <w:lsdException w:name="Medium Grid 2 Accent 6" w:semiHidden="0" w:uiPriority="68" w:unhideWhenUsed="0"/>
-    <w:lsdException w:name="Medium Grid 3 Accent 6" w:semiHidden="0" w:uiPriority="69" w:unhideWhenUsed="0"/>
-    <w:lsdException w:name="Dark List Accent 6" w:semiHidden="0" w:uiPriority="70" w:unhideWhenUsed="0"/>
-    <w:lsdException w:name="Colorful Shading Accent 6" w:semiHidden="0" w:uiPriority="71" w:unhideWhenUsed="0"/>
-    <w:lsdException w:name="Colorful List Accent 6" w:semiHidden="0" w:uiPriority="72" w:unhideWhenUsed="0"/>
-    <w:lsdException w:name="Colorful Grid Accent 6" w:semiHidden="0" w:uiPriority="73" w:unhideWhenUsed="0"/>
-    <w:lsdException w:name="Subtle Emphasis" w:semiHidden="0" w:uiPriority="19" w:unhideWhenUsed="0" w:qFormat="1"/>
-    <w:lsdException w:name="Intense Emphasis" w:semiHidden="0" w:uiPriority="21" w:unhideWhenUsed="0" w:qFormat="1"/>
-    <w:lsdException w:name="Subtle Reference" w:semiHidden="0" w:uiPriority="31" w:unhideWhenUsed="0" w:qFormat="1"/>
-    <w:lsdException w:name="Intense Reference" w:semiHidden="0" w:uiPriority="32" w:unhideWhenUsed="0" w:qFormat="1"/>
-    <w:lsdException w:name="Book Title" w:semiHidden="0" w:uiPriority="33" w:unhideWhenUsed="0" w:qFormat="1"/>
-    <w:lsdException w:name="Bibliography" w:uiPriority="37"/>
-    <w:lsdException w:name="TOC Heading" w:uiPriority="39" w:qFormat="1"/>
-  </w:latentStyles>
-  <w:style w:type="paragraph" w:default="1" w:styleId="Normal">
-    <w:name w:val="Normal"/>
-    <w:qFormat/>
-  </w:style>
-  <w:style w:type="character" w:default="1" w:styleId="Fuentedeprrafopredeter">
-    <w:name w:val="Default Paragraph Font"/>
-    <w:uiPriority w:val="1"/>
-    <w:semiHidden/>
-    <w:unhideWhenUsed/>
-  </w:style>
-  <w:style w:type="table" w:default="1" w:styleId="Tablanormal">
-    <w:name w:val="Normal Table"/>
-    <w:uiPriority w:val="99"/>
-    <w:semiHidden/>
-    <w:unhideWhenUsed/>
-    <w:tblPr>
-      <w:tblInd w:w="0" w:type="dxa"/>
-      <w:tblCellMar>
-        <w:top w:w="0" w:type="dxa"/>
-        <w:left w:w="108" w:type="dxa"/>
-        <w:bottom w:w="0" w:type="dxa"/>
-        <w:right w:w="108" w:type="dxa"/>
-      </w:tblCellMar>
-    </w:tblPr>
-  </w:style>
-  <w:style w:type="numbering" w:default="1" w:styleId="Sinlista">
-    <w:name w:val="No List"/>
-    <w:uiPriority w:val="99"/>
-    <w:semiHidden/>
-    <w:unhideWhenUsed/>
-  </w:style>
-  <w:style w:type="paragraph" w:customStyle="1" w:styleId="2721266BD95749E6BD968E749AE063ED">
-    <w:name w:val="2721266BD95749E6BD968E749AE063ED"/>
-    <w:rsid w:val="002C58AD"/>
-  </w:style>
-  <w:style w:type="paragraph" w:customStyle="1" w:styleId="3B17160C205A4C129F3198D707A6E418">
-    <w:name w:val="3B17160C205A4C129F3198D707A6E418"/>
-    <w:rsid w:val="002C58AD"/>
-  </w:style>
-  <w:style w:type="paragraph" w:customStyle="1" w:styleId="0D326B87F8D545A0A09CE2306499E9A4">
-    <w:name w:val="0D326B87F8D545A0A09CE2306499E9A4"/>
-    <w:rsid w:val="002C58AD"/>
-  </w:style>
-  <w:style w:type="paragraph" w:customStyle="1" w:styleId="330C97368DDC43FC887DC6421A53969B">
-    <w:name w:val="330C97368DDC43FC887DC6421A53969B"/>
-    <w:rsid w:val="002C58AD"/>
-  </w:style>
-  <w:style w:type="paragraph" w:customStyle="1" w:styleId="519C0F86B04A471BA5BA4C8DE1161810">
-    <w:name w:val="519C0F86B04A471BA5BA4C8DE1161810"/>
-    <w:rsid w:val="002C58AD"/>
-  </w:style>
-  <w:style w:type="paragraph" w:customStyle="1" w:styleId="969B71CFC1544CF59EE1248AA51A6ECE">
-    <w:name w:val="969B71CFC1544CF59EE1248AA51A6ECE"/>
-    <w:rsid w:val="002C58AD"/>
-  </w:style>
-  <w:style w:type="paragraph" w:customStyle="1" w:styleId="881DA7B5A7EE4C6E9E015CDDCA55770C">
-    <w:name w:val="881DA7B5A7EE4C6E9E015CDDCA55770C"/>
-    <w:rsid w:val="002C58AD"/>
-  </w:style>
-  <w:style w:type="paragraph" w:customStyle="1" w:styleId="92BBEDF7AE1D42A189C649F25631D7AE">
-    <w:name w:val="92BBEDF7AE1D42A189C649F25631D7AE"/>
-    <w:rsid w:val="002C58AD"/>
-  </w:style>
-</w:styles>
-</file>
-
-<file path=word/glossary/stylesWithEffects.xml><?xml version="1.0" encoding="utf-8"?>
-<w:styles xmlns:wpc="http://schemas.microsoft.com/office/word/2010/wordprocessingCanvas" xmlns:mc="http://schemas.openxmlformats.org/markup-compatibility/2006" xmlns:o="urn:schemas-microsoft-com:office:office" xmlns:r="http://schemas.openxmlformats.org/officeDocument/2006/relationships" xmlns:m="http://schemas.openxmlformats.org/officeDocument/2006/math" xmlns:v="urn:schemas-microsoft-com:vml" xmlns:wp14="http://schemas.microsoft.com/office/word/2010/wordprocessingDrawing" xmlns:wp="http://schemas.openxmlformats.org/drawingml/2006/wordprocessingDrawing" xmlns:w10="urn:schemas-microsoft-com:office:word" xmlns:w="http://schemas.openxmlformats.org/wordprocessingml/2006/main" xmlns:w14="http://schemas.microsoft.com/office/word/2010/wordml" xmlns:wpg="http://schemas.microsoft.com/office/word/2010/wordprocessingGroup" xmlns:wpi="http://schemas.microsoft.com/office/word/2010/wordprocessingInk" xmlns:wne="http://schemas.microsoft.com/office/word/2006/wordml" xmlns:wps="http://schemas.microsoft.com/office/word/2010/wordprocessingShape" mc:Ignorable="w14 wp14">
-  <w:docDefaults>
-    <w:rPrDefault>
-      <w:rPr>
-        <w:rFonts w:asciiTheme="minorHAnsi" w:eastAsiaTheme="minorEastAsia" w:hAnsiTheme="minorHAnsi" w:cstheme="minorBidi"/>
-        <w:sz w:val="22"/>
-        <w:szCs w:val="22"/>
-        <w:lang w:val="es-ES" w:eastAsia="es-ES" w:bidi="ar-SA"/>
-      </w:rPr>
-    </w:rPrDefault>
-    <w:pPrDefault>
-      <w:pPr>
-        <w:spacing w:after="200" w:line="276" w:lineRule="auto"/>
-      </w:pPr>
-    </w:pPrDefault>
-  </w:docDefaults>
-  <w:latentStyles w:defLockedState="0" w:defUIPriority="99" w:defSemiHidden="1" w:defUnhideWhenUsed="1" w:defQFormat="0" w:count="267">
-    <w:lsdException w:name="Normal" w:semiHidden="0" w:uiPriority="0" w:unhideWhenUsed="0" w:qFormat="1"/>
-    <w:lsdException w:name="heading 1" w:semiHidden="0" w:uiPriority="9" w:unhideWhenUsed="0" w:qFormat="1"/>
-    <w:lsdException w:name="heading 2" w:uiPriority="9" w:qFormat="1"/>
-    <w:lsdException w:name="heading 3" w:uiPriority="9" w:qFormat="1"/>
-    <w:lsdException w:name="heading 4" w:uiPriority="9" w:qFormat="1"/>
-    <w:lsdException w:name="heading 5" w:uiPriority="9" w:qFormat="1"/>
-    <w:lsdException w:name="heading 6" w:uiPriority="9" w:qFormat="1"/>
-    <w:lsdException w:name="heading 7" w:uiPriority="9" w:qFormat="1"/>
-    <w:lsdException w:name="heading 8" w:uiPriority="9" w:qFormat="1"/>
-    <w:lsdException w:name="heading 9" w:uiPriority="9" w:qFormat="1"/>
-    <w:lsdException w:name="toc 1" w:uiPriority="39"/>
-    <w:lsdException w:name="toc 2" w:uiPriority="39"/>
-    <w:lsdException w:name="toc 3" w:uiPriority="39"/>
-    <w:lsdException w:name="toc 4" w:uiPriority="39"/>
-    <w:lsdException w:name="toc 5" w:uiPriority="39"/>
-    <w:lsdException w:name="toc 6" w:uiPriority="39"/>
-    <w:lsdException w:name="toc 7" w:uiPriority="39"/>
-    <w:lsdException w:name="toc 8" w:uiPriority="39"/>
-    <w:lsdException w:name="toc 9" w:uiPriority="39"/>
-    <w:lsdException w:name="caption" w:uiPriority="35" w:qFormat="1"/>
-    <w:lsdException w:name="Title" w:semiHidden="0" w:uiPriority="10" w:unhideWhenUsed="0" w:qFormat="1"/>
-    <w:lsdException w:name="Default Paragraph Font" w:uiPriority="1"/>
-    <w:lsdException w:name="Subtitle" w:semiHidden="0" w:uiPriority="11" w:unhideWhenUsed="0" w:qFormat="1"/>
-    <w:lsdException w:name="Strong" w:semiHidden="0" w:uiPriority="22" w:unhideWhenUsed="0" w:qFormat="1"/>
-    <w:lsdException w:name="Emphasis" w:semiHidden="0" w:uiPriority="20" w:unhideWhenUsed="0" w:qFormat="1"/>
-    <w:lsdException w:name="Table Grid" w:semiHidden="0" w:uiPriority="59" w:unhideWhenUsed="0"/>
-    <w:lsdException w:name="Placeholder Text" w:unhideWhenUsed="0"/>
-    <w:lsdException w:name="No Spacing" w:semiHidden="0" w:uiPriority="1" w:unhideWhenUsed="0" w:qFormat="1"/>
-    <w:lsdException w:name="Light Shading" w:semiHidden="0" w:uiPriority="60" w:unhideWhenUsed="0"/>
-    <w:lsdException w:name="Light List" w:semiHidden="0" w:uiPriority="61" w:unhideWhenUsed="0"/>
-    <w:lsdException w:name="Light Grid" w:semiHidden="0" w:uiPriority="62" w:unhideWhenUsed="0"/>
-    <w:lsdException w:name="Medium Shading 1" w:semiHidden="0" w:uiPriority="63" w:unhideWhenUsed="0"/>
-    <w:lsdException w:name="Medium Shading 2" w:semiHidden="0" w:uiPriority="64" w:unhideWhenUsed="0"/>
-    <w:lsdException w:name="Medium List 1" w:semiHidden="0" w:uiPriority="65" w:unhideWhenUsed="0"/>
-    <w:lsdException w:name="Medium List 2" w:semiHidden="0" w:uiPriority="66" w:unhideWhenUsed="0"/>
-    <w:lsdException w:name="Medium Grid 1" w:semiHidden="0" w:uiPriority="67" w:unhideWhenUsed="0"/>
-    <w:lsdException w:name="Medium Grid 2" w:semiHidden="0" w:uiPriority="68" w:unhideWhenUsed="0"/>
-    <w:lsdException w:name="Medium Grid 3" w:semiHidden="0" w:uiPriority="69" w:unhideWhenUsed="0"/>
-    <w:lsdException w:name="Dark List" w:semiHidden="0" w:uiPriority="70" w:unhideWhenUsed="0"/>
-    <w:lsdException w:name="Colorful Shading" w:semiHidden="0" w:uiPriority="71" w:unhideWhenUsed="0"/>
-    <w:lsdException w:name="Colorful List" w:semiHidden="0" w:uiPriority="72" w:unhideWhenUsed="0"/>
-    <w:lsdException w:name="Colorful Grid" w:semiHidden="0" w:uiPriority="73" w:unhideWhenUsed="0"/>
-    <w:lsdException w:name="Light Shading Accent 1" w:semiHidden="0" w:uiPriority="60" w:unhideWhenUsed="0"/>
-    <w:lsdException w:name="Light List Accent 1" w:semiHidden="0" w:uiPriority="61" w:unhideWhenUsed="0"/>
-    <w:lsdException w:name="Light Grid Accent 1" w:semiHidden="0" w:uiPriority="62" w:unhideWhenUsed="0"/>
-    <w:lsdException w:name="Medium Shading 1 Accent 1" w:semiHidden="0" w:uiPriority="63" w:unhideWhenUsed="0"/>
-    <w:lsdException w:name="Medium Shading 2 Accent 1" w:semiHidden="0" w:uiPriority="64" w:unhideWhenUsed="0"/>
-    <w:lsdException w:name="Medium List 1 Accent 1" w:semiHidden="0" w:uiPriority="65" w:unhideWhenUsed="0"/>
-    <w:lsdException w:name="Revision" w:unhideWhenUsed="0"/>
-    <w:lsdException w:name="List Paragraph" w:semiHidden="0" w:uiPriority="34" w:unhideWhenUsed="0" w:qFormat="1"/>
-    <w:lsdException w:name="Quote" w:semiHidden="0" w:uiPriority="29" w:unhideWhenUsed="0" w:qFormat="1"/>
-    <w:lsdException w:name="Intense Quote" w:semiHidden="0" w:uiPriority="30" w:unhideWhenUsed="0" w:qFormat="1"/>
-    <w:lsdException w:name="Medium List 2 Accent 1" w:semiHidden="0" w:uiPriority="66" w:unhideWhenUsed="0"/>
-    <w:lsdException w:name="Medium Grid 1 Accent 1" w:semiHidden="0" w:uiPriority="67" w:unhideWhenUsed="0"/>
-    <w:lsdException w:name="Medium Grid 2 Accent 1" w:semiHidden="0" w:uiPriority="68" w:unhideWhenUsed="0"/>
-    <w:lsdException w:name="Medium Grid 3 Accent 1" w:semiHidden="0" w:uiPriority="69" w:unhideWhenUsed="0"/>
-    <w:lsdException w:name="Dark List Accent 1" w:semiHidden="0" w:uiPriority="70" w:unhideWhenUsed="0"/>
-    <w:lsdException w:name="Colorful Shading Accent 1" w:semiHidden="0" w:uiPriority="71" w:unhideWhenUsed="0"/>
-    <w:lsdException w:name="Colorful List Accent 1" w:semiHidden="0" w:uiPriority="72" w:unhideWhenUsed="0"/>
-    <w:lsdException w:name="Colorful Grid Accent 1" w:semiHidden="0" w:uiPriority="73" w:unhideWhenUsed="0"/>
-    <w:lsdException w:name="Light Shading Accent 2" w:semiHidden="0" w:uiPriority="60" w:unhideWhenUsed="0"/>
-    <w:lsdException w:name="Light List Accent 2" w:semiHidden="0" w:uiPriority="61" w:unhideWhenUsed="0"/>
-    <w:lsdException w:name="Light Grid Accent 2" w:semiHidden="0" w:uiPriority="62" w:unhideWhenUsed="0"/>
-    <w:lsdException w:name="Medium Shading 1 Accent 2" w:semiHidden="0" w:uiPriority="63" w:unhideWhenUsed="0"/>
-    <w:lsdException w:name="Medium Shading 2 Accent 2" w:semiHidden="0" w:uiPriority="64" w:unhideWhenUsed="0"/>
-    <w:lsdException w:name="Medium List 1 Accent 2" w:semiHidden="0" w:uiPriority="65" w:unhideWhenUsed="0"/>
-    <w:lsdException w:name="Medium List 2 Accent 2" w:semiHidden="0" w:uiPriority="66" w:unhideWhenUsed="0"/>
-    <w:lsdException w:name="Medium Grid 1 Accent 2" w:semiHidden="0" w:uiPriority="67" w:unhideWhenUsed="0"/>
-    <w:lsdException w:name="Medium Grid 2 Accent 2" w:semiHidden="0" w:uiPriority="68" w:unhideWhenUsed="0"/>
-    <w:lsdException w:name="Medium Grid 3 Accent 2" w:semiHidden="0" w:uiPriority="69" w:unhideWhenUsed="0"/>
-    <w:lsdException w:name="Dark List Accent 2" w:semiHidden="0" w:uiPriority="70" w:unhideWhenUsed="0"/>
-    <w:lsdException w:name="Colorful Shading Accent 2" w:semiHidden="0" w:uiPriority="71" w:unhideWhenUsed="0"/>
-    <w:lsdException w:name="Colorful List Accent 2" w:semiHidden="0" w:uiPriority="72" w:unhideWhenUsed="0"/>
-    <w:lsdException w:name="Colorful Grid Accent 2" w:semiHidden="0" w:uiPriority="73" w:unhideWhenUsed="0"/>
-    <w:lsdException w:name="Light Shading Accent 3" w:semiHidden="0" w:uiPriority="60" w:unhideWhenUsed="0"/>
-    <w:lsdException w:name="Light List Accent 3" w:semiHidden="0" w:uiPriority="61" w:unhideWhenUsed="0"/>
-    <w:lsdException w:name="Light Grid Accent 3" w:semiHidden="0" w:uiPriority="62" w:unhideWhenUsed="0"/>
-    <w:lsdException w:name="Medium Shading 1 Accent 3" w:semiHidden="0" w:uiPriority="63" w:unhideWhenUsed="0"/>
-    <w:lsdException w:name="Medium Shading 2 Accent 3" w:semiHidden="0" w:uiPriority="64" w:unhideWhenUsed="0"/>
-    <w:lsdException w:name="Medium List 1 Accent 3" w:semiHidden="0" w:uiPriority="65" w:unhideWhenUsed="0"/>
-    <w:lsdException w:name="Medium List 2 Accent 3" w:semiHidden="0" w:uiPriority="66" w:unhideWhenUsed="0"/>
-    <w:lsdException w:name="Medium Grid 1 Accent 3" w:semiHidden="0" w:uiPriority="67" w:unhideWhenUsed="0"/>
-    <w:lsdException w:name="Medium Grid 2 Accent 3" w:semiHidden="0" w:uiPriority="68" w:unhideWhenUsed="0"/>
-    <w:lsdException w:name="Medium Grid 3 Accent 3" w:semiHidden="0" w:uiPriority="69" w:unhideWhenUsed="0"/>
-    <w:lsdException w:name="Dark List Accent 3" w:semiHidden="0" w:uiPriority="70" w:unhideWhenUsed="0"/>
-    <w:lsdException w:name="Colorful Shading Accent 3" w:semiHidden="0" w:uiPriority="71" w:unhideWhenUsed="0"/>
-    <w:lsdException w:name="Colorful List Accent 3" w:semiHidden="0" w:uiPriority="72" w:unhideWhenUsed="0"/>
-    <w:lsdException w:name="Colorful Grid Accent 3" w:semiHidden="0" w:uiPriority="73" w:unhideWhenUsed="0"/>
-    <w:lsdException w:name="Light Shading Accent 4" w:semiHidden="0" w:uiPriority="60" w:unhideWhenUsed="0"/>
-    <w:lsdException w:name="Light List Accent 4" w:semiHidden="0" w:uiPriority="61" w:unhideWhenUsed="0"/>
-    <w:lsdException w:name="Light Grid Accent 4" w:semiHidden="0" w:uiPriority="62" w:unhideWhenUsed="0"/>
-    <w:lsdException w:name="Medium Shading 1 Accent 4" w:semiHidden="0" w:uiPriority="63" w:unhideWhenUsed="0"/>
-    <w:lsdException w:name="Medium Shading 2 Accent 4" w:semiHidden="0" w:uiPriority="64" w:unhideWhenUsed="0"/>
-    <w:lsdException w:name="Medium List 1 Accent 4" w:semiHidden="0" w:uiPriority="65" w:unhideWhenUsed="0"/>
-    <w:lsdException w:name="Medium List 2 Accent 4" w:semiHidden="0" w:uiPriority="66" w:unhideWhenUsed="0"/>
-    <w:lsdException w:name="Medium Grid 1 Accent 4" w:semiHidden="0" w:uiPriority="67" w:unhideWhenUsed="0"/>
-    <w:lsdException w:name="Medium Grid 2 Accent 4" w:semiHidden="0" w:uiPriority="68" w:unhideWhenUsed="0"/>
-    <w:lsdException w:name="Medium Grid 3 Accent 4" w:semiHidden="0" w:uiPriority="69" w:unhideWhenUsed="0"/>
-    <w:lsdException w:name="Dark List Accent 4" w:semiHidden="0" w:uiPriority="70" w:unhideWhenUsed="0"/>
-    <w:lsdException w:name="Colorful Shading Accent 4" w:semiHidden="0" w:uiPriority="71" w:unhideWhenUsed="0"/>
-    <w:lsdException w:name="Colorful List Accent 4" w:semiHidden="0" w:uiPriority="72" w:unhideWhenUsed="0"/>
-    <w:lsdException w:name="Colorful Grid Accent 4" w:semiHidden="0" w:uiPriority="73" w:unhideWhenUsed="0"/>
-    <w:lsdException w:name="Light Shading Accent 5" w:semiHidden="0" w:uiPriority="60" w:unhideWhenUsed="0"/>
-    <w:lsdException w:name="Light List Accent 5" w:semiHidden="0" w:uiPriority="61" w:unhideWhenUsed="0"/>
-    <w:lsdException w:name="Light Grid Accent 5" w:semiHidden="0" w:uiPriority="62" w:unhideWhenUsed="0"/>
-    <w:lsdException w:name="Medium Shading 1 Accent 5" w:semiHidden="0" w:uiPriority="63" w:unhideWhenUsed="0"/>
-    <w:lsdException w:name="Medium Shading 2 Accent 5" w:semiHidden="0" w:uiPriority="64" w:unhideWhenUsed="0"/>
-    <w:lsdException w:name="Medium List 1 Accent 5" w:semiHidden="0" w:uiPriority="65" w:unhideWhenUsed="0"/>
-    <w:lsdException w:name="Medium List 2 Accent 5" w:semiHidden="0" w:uiPriority="66" w:unhideWhenUsed="0"/>
-    <w:lsdException w:name="Medium Grid 1 Accent 5" w:semiHidden="0" w:uiPriority="67" w:unhideWhenUsed="0"/>
-    <w:lsdException w:name="Medium Grid 2 Accent 5" w:semiHidden="0" w:uiPriority="68" w:unhideWhenUsed="0"/>
-    <w:lsdException w:name="Medium Grid 3 Accent 5" w:semiHidden="0" w:uiPriority="69" w:unhideWhenUsed="0"/>
-    <w:lsdException w:name="Dark List Accent 5" w:semiHidden="0" w:uiPriority="70" w:unhideWhenUsed="0"/>
-    <w:lsdException w:name="Colorful Shading Accent 5" w:semiHidden="0" w:uiPriority="71" w:unhideWhenUsed="0"/>
-    <w:lsdException w:name="Colorful List Accent 5" w:semiHidden="0" w:uiPriority="72" w:unhideWhenUsed="0"/>
-    <w:lsdException w:name="Colorful Grid Accent 5" w:semiHidden="0" w:uiPriority="73" w:unhideWhenUsed="0"/>
-    <w:lsdException w:name="Light Shading Accent 6" w:semiHidden="0" w:uiPriority="60" w:unhideWhenUsed="0"/>
-    <w:lsdException w:name="Light List Accent 6" w:semiHidden="0" w:uiPriority="61" w:unhideWhenUsed="0"/>
-    <w:lsdException w:name="Light Grid Accent 6" w:semiHidden="0" w:uiPriority="62" w:unhideWhenUsed="0"/>
-    <w:lsdException w:name="Medium Shading 1 Accent 6" w:semiHidden="0" w:uiPriority="63" w:unhideWhenUsed="0"/>
-    <w:lsdException w:name="Medium Shading 2 Accent 6" w:semiHidden="0" w:uiPriority="64" w:unhideWhenUsed="0"/>
-    <w:lsdException w:name="Medium List 1 Accent 6" w:semiHidden="0" w:uiPriority="65" w:unhideWhenUsed="0"/>
-    <w:lsdException w:name="Medium List 2 Accent 6" w:semiHidden="0" w:uiPriority="66" w:unhideWhenUsed="0"/>
-    <w:lsdException w:name="Medium Grid 1 Accent 6" w:semiHidden="0" w:uiPriority="67" w:unhideWhenUsed="0"/>
-    <w:lsdException w:name="Medium Grid 2 Accent 6" w:semiHidden="0" w:uiPriority="68" w:unhideWhenUsed="0"/>
-    <w:lsdException w:name="Medium Grid 3 Accent 6" w:semiHidden="0" w:uiPriority="69" w:unhideWhenUsed="0"/>
-    <w:lsdException w:name="Dark List Accent 6" w:semiHidden="0" w:uiPriority="70" w:unhideWhenUsed="0"/>
-    <w:lsdException w:name="Colorful Shading Accent 6" w:semiHidden="0" w:uiPriority="71" w:unhideWhenUsed="0"/>
-    <w:lsdException w:name="Colorful List Accent 6" w:semiHidden="0" w:uiPriority="72" w:unhideWhenUsed="0"/>
-    <w:lsdException w:name="Colorful Grid Accent 6" w:semiHidden="0" w:uiPriority="73" w:unhideWhenUsed="0"/>
-    <w:lsdException w:name="Subtle Emphasis" w:semiHidden="0" w:uiPriority="19" w:unhideWhenUsed="0" w:qFormat="1"/>
-    <w:lsdException w:name="Intense Emphasis" w:semiHidden="0" w:uiPriority="21" w:unhideWhenUsed="0" w:qFormat="1"/>
-    <w:lsdException w:name="Subtle Reference" w:semiHidden="0" w:uiPriority="31" w:unhideWhenUsed="0" w:qFormat="1"/>
-    <w:lsdException w:name="Intense Reference" w:semiHidden="0" w:uiPriority="32" w:unhideWhenUsed="0" w:qFormat="1"/>
-    <w:lsdException w:name="Book Title" w:semiHidden="0" w:uiPriority="33" w:unhideWhenUsed="0" w:qFormat="1"/>
-    <w:lsdException w:name="Bibliography" w:uiPriority="37"/>
-    <w:lsdException w:name="TOC Heading" w:uiPriority="39" w:qFormat="1"/>
+  <w:latentStyles w:defLockedState="0" w:defUIPriority="99" w:defSemiHidden="0" w:defUnhideWhenUsed="0" w:defQFormat="0" w:count="371">
+    <w:lsdException w:name="Normal" w:uiPriority="0" w:qFormat="1"/>
+    <w:lsdException w:name="heading 1" w:uiPriority="9" w:qFormat="1"/>
+    <w:lsdException w:name="heading 2" w:semiHidden="1" w:uiPriority="9" w:unhideWhenUsed="1" w:qFormat="1"/>
+    <w:lsdException w:name="heading 3" w:semiHidden="1" w:uiPriority="9" w:unhideWhenUsed="1" w:qFormat="1"/>
+    <w:lsdException w:name="heading 4" w:semiHidden="1" w:uiPriority="9" w:unhideWhenUsed="1" w:qFormat="1"/>
+    <w:lsdException w:name="heading 5" w:semiHidden="1" w:uiPriority="9" w:unhideWhenUsed="1" w:qFormat="1"/>
+    <w:lsdException w:name="heading 6" w:semiHidden="1" w:uiPriority="9" w:unhideWhenUsed="1" w:qFormat="1"/>
+    <w:lsdException w:name="heading 7" w:semiHidden="1" w:uiPriority="9" w:unhideWhenUsed="1" w:qFormat="1"/>
+    <w:lsdException w:name="heading 8" w:semiHidden="1" w:uiPriority="9" w:unhideWhenUsed="1" w:qFormat="1"/>
+    <w:lsdException w:name="heading 9" w:semiHidden="1" w:uiPriority="9" w:unhideWhenUsed="1" w:qFormat="1"/>
+    <w:lsdException w:name="index 1" w:semiHidden="1" w:unhideWhenUsed="1"/>
+    <w:lsdException w:name="index 2" w:semiHidden="1" w:unhideWhenUsed="1"/>
+    <w:lsdException w:name="index 3" w:semiHidden="1" w:unhideWhenUsed="1"/>
+    <w:lsdException w:name="index 4" w:semiHidden="1" w:unhideWhenUsed="1"/>
+    <w:lsdException w:name="index 5" w:semiHidden="1" w:unhideWhenUsed="1"/>
+    <w:lsdException w:name="index 6" w:semiHidden="1" w:unhideWhenUsed="1"/>
+    <w:lsdException w:name="index 7" w:semiHidden="1" w:unhideWhenUsed="1"/>
+    <w:lsdException w:name="index 8" w:semiHidden="1" w:unhideWhenUsed="1"/>
+    <w:lsdException w:name="index 9" w:semiHidden="1" w:unhideWhenUsed="1"/>
+    <w:lsdException w:name="toc 1" w:semiHidden="1" w:uiPriority="39" w:unhideWhenUsed="1"/>
+    <w:lsdException w:name="toc 2" w:semiHidden="1" w:uiPriority="39" w:unhideWhenUsed="1"/>
+    <w:lsdException w:name="toc 3" w:semiHidden="1" w:uiPriority="39" w:unhideWhenUsed="1"/>
+    <w:lsdException w:name="toc 4" w:semiHidden="1" w:uiPriority="39" w:unhideWhenUsed="1"/>
+    <w:lsdException w:name="toc 5" w:semiHidden="1" w:uiPriority="39" w:unhideWhenUsed="1"/>
+    <w:lsdException w:name="toc 6" w:semiHidden="1" w:uiPriority="39" w:unhideWhenUsed="1"/>
+    <w:lsdException w:name="toc 7" w:semiHidden="1" w:uiPriority="39" w:unhideWhenUsed="1"/>
+    <w:lsdException w:name="toc 8" w:semiHidden="1" w:uiPriority="39" w:unhideWhenUsed="1"/>
+    <w:lsdException w:name="toc 9" w:semiHidden="1" w:uiPriority="39" w:unhideWhenUsed="1"/>
+    <w:lsdException w:name="Normal Indent" w:semiHidden="1" w:unhideWhenUsed="1"/>
+    <w:lsdException w:name="footnote text" w:semiHidden="1" w:unhideWhenUsed="1"/>
+    <w:lsdException w:name="annotation text" w:semiHidden="1" w:unhideWhenUsed="1"/>
+    <w:lsdException w:name="header" w:semiHidden="1" w:unhideWhenUsed="1"/>
+    <w:lsdException w:name="footer" w:semiHidden="1" w:unhideWhenUsed="1"/>
+    <w:lsdException w:name="index heading" w:semiHidden="1" w:unhideWhenUsed="1"/>
+    <w:lsdException w:name="caption" w:semiHidden="1" w:uiPriority="35" w:unhideWhenUsed="1" w:qFormat="1"/>
+    <w:lsdException w:name="table of figures" w:semiHidden="1" w:unhideWhenUsed="1"/>
+    <w:lsdException w:name="envelope address" w:semiHidden="1" w:unhideWhenUsed="1"/>
+    <w:lsdException w:name="envelope return" w:semiHidden="1" w:unhideWhenUsed="1"/>
+    <w:lsdException w:name="footnote reference" w:semiHidden="1" w:unhideWhenUsed="1"/>
+    <w:lsdException w:name="annotation reference" w:semiHidden="1" w:unhideWhenUsed="1"/>
+    <w:lsdException w:name="line number" w:semiHidden="1" w:unhideWhenUsed="1"/>
+    <w:lsdException w:name="page number" w:semiHidden="1" w:unhideWhenUsed="1"/>
+    <w:lsdException w:name="endnote reference" w:semiHidden="1" w:unhideWhenUsed="1"/>
+    <w:lsdException w:name="endnote text" w:semiHidden="1" w:unhideWhenUsed="1"/>
+    <w:lsdException w:name="table of authorities" w:semiHidden="1" w:unhideWhenUsed="1"/>
+    <w:lsdException w:name="macro" w:semiHidden="1" w:unhideWhenUsed="1"/>
+    <w:lsdException w:name="toa heading" w:semiHidden="1" w:unhideWhenUsed="1"/>
+    <w:lsdException w:name="List" w:semiHidden="1" w:unhideWhenUsed="1"/>
+    <w:lsdException w:name="List Bullet" w:semiHidden="1" w:unhideWhenUsed="1"/>
+    <w:lsdException w:name="List Number" w:semiHidden="1" w:unhideWhenUsed="1"/>
+    <w:lsdException w:name="List 2" w:semiHidden="1" w:unhideWhenUsed="1"/>
+    <w:lsdException w:name="List 3" w:semiHidden="1" w:unhideWhenUsed="1"/>
+    <w:lsdException w:name="List 4" w:semiHidden="1" w:unhideWhenUsed="1"/>
+    <w:lsdException w:name="List 5" w:semiHidden="1" w:unhideWhenUsed="1"/>
+    <w:lsdException w:name="List Bullet 2" w:semiHidden="1" w:unhideWhenUsed="1"/>
+    <w:lsdException w:name="List Bullet 3" w:semiHidden="1" w:unhideWhenUsed="1"/>
+    <w:lsdException w:name="List Bullet 4" w:semiHidden="1" w:unhideWhenUsed="1"/>
+    <w:lsdException w:name="List Bullet 5" w:semiHidden="1" w:unhideWhenUsed="1"/>
+    <w:lsdException w:name="List Number 2" w:semiHidden="1" w:unhideWhenUsed="1"/>
+    <w:lsdException w:name="List Number 3" w:semiHidden="1" w:unhideWhenUsed="1"/>
+    <w:lsdException w:name="List Number 4" w:semiHidden="1" w:unhideWhenUsed="1"/>
+    <w:lsdException w:name="List Number 5" w:semiHidden="1" w:unhideWhenUsed="1"/>
+    <w:lsdException w:name="Title" w:uiPriority="10" w:qFormat="1"/>
+    <w:lsdException w:name="Closing" w:semiHidden="1" w:unhideWhenUsed="1"/>
+    <w:lsdException w:name="Signature" w:semiHidden="1" w:unhideWhenUsed="1"/>
+    <w:lsdException w:name="Default Paragraph Font" w:semiHidden="1" w:uiPriority="1" w:unhideWhenUsed="1"/>
+    <w:lsdException w:name="Body Text" w:semiHidden="1" w:unhideWhenUsed="1"/>
+    <w:lsdException w:name="Body Text Indent" w:semiHidden="1" w:unhideWhenUsed="1"/>
+    <w:lsdException w:name="List Continue" w:semiHidden="1" w:unhideWhenUsed="1"/>
+    <w:lsdException w:name="List Continue 2" w:semiHidden="1" w:unhideWhenUsed="1"/>
+    <w:lsdException w:name="List Continue 3" w:semiHidden="1" w:unhideWhenUsed="1"/>
+    <w:lsdException w:name="List Continue 4" w:semiHidden="1" w:unhideWhenUsed="1"/>
+    <w:lsdException w:name="List Continue 5" w:semiHidden="1" w:unhideWhenUsed="1"/>
+    <w:lsdException w:name="Message Header" w:semiHidden="1" w:unhideWhenUsed="1"/>
+    <w:lsdException w:name="Subtitle" w:uiPriority="11" w:qFormat="1"/>
+    <w:lsdException w:name="Salutation" w:semiHidden="1" w:unhideWhenUsed="1"/>
+    <w:lsdException w:name="Date" w:semiHidden="1" w:unhideWhenUsed="1"/>
+    <w:lsdException w:name="Body Text First Indent" w:semiHidden="1" w:unhideWhenUsed="1"/>
+    <w:lsdException w:name="Body Text First Indent 2" w:semiHidden="1" w:unhideWhenUsed="1"/>
+    <w:lsdException w:name="Note Heading" w:semiHidden="1" w:unhideWhenUsed="1"/>
+    <w:lsdException w:name="Body Text 2" w:semiHidden="1" w:unhideWhenUsed="1"/>
+    <w:lsdException w:name="Body Text 3" w:semiHidden="1" w:unhideWhenUsed="1"/>
+    <w:lsdException w:name="Body Text Indent 2" w:semiHidden="1" w:unhideWhenUsed="1"/>
+    <w:lsdException w:name="Body Text Indent 3" w:semiHidden="1" w:unhideWhenUsed="1"/>
+    <w:lsdException w:name="Block Text" w:semiHidden="1" w:unhideWhenUsed="1"/>
+    <w:lsdException w:name="Hyperlink" w:semiHidden="1" w:unhideWhenUsed="1"/>
+    <w:lsdException w:name="FollowedHyperlink" w:semiHidden="1" w:unhideWhenUsed="1"/>
+    <w:lsdException w:name="Strong" w:uiPriority="22" w:qFormat="1"/>
+    <w:lsdException w:name="Emphasis" w:uiPriority="20" w:qFormat="1"/>
+    <w:lsdException w:name="Document Map" w:semiHidden="1" w:unhideWhenUsed="1"/>
+    <w:lsdException w:name="Plain Text" w:semiHidden="1" w:unhideWhenUsed="1"/>
+    <w:lsdException w:name="E-mail Signature" w:semiHidden="1" w:unhideWhenUsed="1"/>
+    <w:lsdException w:name="HTML Top of Form" w:semiHidden="1" w:unhideWhenUsed="1"/>
+    <w:lsdException w:name="HTML Bottom of Form" w:semiHidden="1" w:unhideWhenUsed="1"/>
+    <w:lsdException w:name="Normal (Web)" w:semiHidden="1" w:unhideWhenUsed="1"/>
+    <w:lsdException w:name="HTML Acronym" w:semiHidden="1" w:unhideWhenUsed="1"/>
+    <w:lsdException w:name="HTML Address" w:semiHidden="1" w:unhideWhenUsed="1"/>
+    <w:lsdException w:name="HTML Cite" w:semiHidden="1" w:unhideWhenUsed="1"/>
+    <w:lsdException w:name="HTML Code" w:semiHidden="1" w:unhideWhenUsed="1"/>
+    <w:lsdException w:name="HTML Definition" w:semiHidden="1" w:unhideWhenUsed="1"/>
+    <w:lsdException w:name="HTML Keyboard" w:semiHidden="1" w:unhideWhenUsed="1"/>
+    <w:lsdException w:name="HTML Preformatted" w:semiHidden="1" w:unhideWhenUsed="1"/>
+    <w:lsdException w:name="HTML Sample" w:semiHidden="1" w:unhideWhenUsed="1"/>
+    <w:lsdException w:name="HTML Typewriter" w:semiHidden="1" w:unhideWhenUsed="1"/>
+    <w:lsdException w:name="HTML Variable" w:semiHidden="1" w:unhideWhenUsed="1"/>
+    <w:lsdException w:name="Normal Table" w:semiHidden="1" w:unhideWhenUsed="1"/>
+    <w:lsdException w:name="annotation subject" w:semiHidden="1" w:unhideWhenUsed="1"/>
+    <w:lsdException w:name="No List" w:semiHidden="1" w:unhideWhenUsed="1"/>
+    <w:lsdException w:name="Outline List 1" w:semiHidden="1" w:unhideWhenUsed="1"/>
+    <w:lsdException w:name="Outline List 2" w:semiHidden="1" w:unhideWhenUsed="1"/>
+    <w:lsdException w:name="Outline List 3" w:semiHidden="1" w:unhideWhenUsed="1"/>
+    <w:lsdException w:name="Table Simple 1" w:semiHidden="1" w:unhideWhenUsed="1"/>
+    <w:lsdException w:name="Table Simple 2" w:semiHidden="1" w:unhideWhenUsed="1"/>
+    <w:lsdException w:name="Table Simple 3" w:semiHidden="1" w:unhideWhenUsed="1"/>
+    <w:lsdException w:name="Table Classic 1" w:semiHidden="1" w:unhideWhenUsed="1"/>
+    <w:lsdException w:name="Table Classic 2" w:semiHidden="1" w:unhideWhenUsed="1"/>
+    <w:lsdException w:name="Table Classic 3" w:semiHidden="1" w:unhideWhenUsed="1"/>
+    <w:lsdException w:name="Table Classic 4" w:semiHidden="1" w:unhideWhenUsed="1"/>
+    <w:lsdException w:name="Table Colorful 1" w:semiHidden="1" w:unhideWhenUsed="1"/>
+    <w:lsdException w:name="Table Colorful 2" w:semiHidden="1" w:unhideWhenUsed="1"/>
+    <w:lsdException w:name="Table Colorful 3" w:semiHidden="1" w:unhideWhenUsed="1"/>
+    <w:lsdException w:name="Table Columns 1" w:semiHidden="1" w:unhideWhenUsed="1"/>
+    <w:lsdException w:name="Table Columns 2" w:semiHidden="1" w:unhideWhenUsed="1"/>
+    <w:lsdException w:name="Table Columns 3" w:semiHidden="1" w:unhideWhenUsed="1"/>
+    <w:lsdException w:name="Table Columns 4" w:semiHidden="1" w:unhideWhenUsed="1"/>
+    <w:lsdException w:name="Table Columns 5" w:semiHidden="1" w:unhideWhenUsed="1"/>
+    <w:lsdException w:name="Table Grid 1" w:semiHidden="1" w:unhideWhenUsed="1"/>
+    <w:lsdException w:name="Table Grid 2" w:semiHidden="1" w:unhideWhenUsed="1"/>
+    <w:lsdException w:name="Table Grid 3" w:semiHidden="1" w:unhideWhenUsed="1"/>
+    <w:lsdException w:name="Table Grid 4" w:semiHidden="1" w:unhideWhenUsed="1"/>
+    <w:lsdException w:name="Table Grid 5" w:semiHidden="1" w:unhideWhenUsed="1"/>
+    <w:lsdException w:name="Table Grid 6" w:semiHidden="1" w:unhideWhenUsed="1"/>
+    <w:lsdException w:name="Table Grid 7" w:semiHidden="1" w:unhideWhenUsed="1"/>
+    <w:lsdException w:name="Table Grid 8" w:semiHidden="1" w:unhideWhenUsed="1"/>
+    <w:lsdException w:name="Table List 1" w:semiHidden="1" w:unhideWhenUsed="1"/>
+    <w:lsdException w:name="Table List 2" w:semiHidden="1" w:unhideWhenUsed="1"/>
+    <w:lsdException w:name="Table List 3" w:semiHidden="1" w:unhideWhenUsed="1"/>
+    <w:lsdException w:name="Table List 4" w:semiHidden="1" w:unhideWhenUsed="1"/>
+    <w:lsdException w:name="Table List 5" w:semiHidden="1" w:unhideWhenUsed="1"/>
+    <w:lsdException w:name="Table List 6" w:semiHidden="1" w:unhideWhenUsed="1"/>
+    <w:lsdException w:name="Table List 7" w:semiHidden="1" w:unhideWhenUsed="1"/>
+    <w:lsdException w:name="Table List 8" w:semiHidden="1" w:unhideWhenUsed="1"/>
+    <w:lsdException w:name="Table 3D effects 1" w:semiHidden="1" w:unhideWhenUsed="1"/>
+    <w:lsdException w:name="Table 3D effects 2" w:semiHidden="1" w:unhideWhenUsed="1"/>
+    <w:lsdException w:name="Table 3D effects 3" w:semiHidden="1" w:unhideWhenUsed="1"/>
+    <w:lsdException w:name="Table Contemporary" w:semiHidden="1" w:unhideWhenUsed="1"/>
+    <w:lsdException w:name="Table Elegant" w:semiHidden="1" w:unhideWhenUsed="1"/>
+    <w:lsdException w:name="Table Professional" w:semiHidden="1" w:unhideWhenUsed="1"/>
+    <w:lsdException w:name="Table Subtle 1" w:semiHidden="1" w:unhideWhenUsed="1"/>
+    <w:lsdException w:name="Table Subtle 2" w:semiHidden="1" w:unhideWhenUsed="1"/>
+    <w:lsdException w:name="Table Web 1" w:semiHidden="1" w:unhideWhenUsed="1"/>
+    <w:lsdException w:name="Table Web 2" w:semiHidden="1" w:unhideWhenUsed="1"/>
+    <w:lsdException w:name="Table Web 3" w:semiHidden="1" w:unhideWhenUsed="1"/>
+    <w:lsdException w:name="Balloon Text" w:semiHidden="1" w:unhideWhenUsed="1"/>
+    <w:lsdException w:name="Table Grid" w:uiPriority="59"/>
+    <w:lsdException w:name="Table Theme" w:semiHidden="1" w:unhideWhenUsed="1"/>
+    <w:lsdException w:name="Placeholder Text" w:semiHidden="1"/>
+    <w:lsdException w:name="No Spacing" w:uiPriority="1" w:qFormat="1"/>
+    <w:lsdException w:name="Light Shading" w:uiPriority="60"/>
+    <w:lsdException w:name="Light List" w:uiPriority="61"/>
+    <w:lsdException w:name="Light Grid" w:uiPriority="62"/>
+    <w:lsdException w:name="Medium Shading 1" w:uiPriority="63"/>
+    <w:lsdException w:name="Medium Shading 2" w:uiPriority="64"/>
+    <w:lsdException w:name="Medium List 1" w:uiPriority="65"/>
+    <w:lsdException w:name="Medium List 2" w:uiPriority="66"/>
+    <w:lsdException w:name="Medium Grid 1" w:uiPriority="67"/>
+    <w:lsdException w:name="Medium Grid 2" w:uiPriority="68"/>
+    <w:lsdException w:name="Medium Grid 3" w:uiPriority="69"/>
+    <w:lsdException w:name="Dark List" w:uiPriority="70"/>
+    <w:lsdException w:name="Colorful Shading" w:uiPriority="71"/>
+    <w:lsdException w:name="Colorful List" w:uiPriority="72"/>
+    <w:lsdException w:name="Colorful Grid" w:uiPriority="73"/>
+    <w:lsdException w:name="Light Shading Accent 1" w:uiPriority="60"/>
+    <w:lsdException w:name="Light List Accent 1" w:uiPriority="61"/>
+    <w:lsdException w:name="Light Grid Accent 1" w:uiPriority="62"/>
+    <w:lsdException w:name="Medium Shading 1 Accent 1" w:uiPriority="63"/>
+    <w:lsdException w:name="Medium Shading 2 Accent 1" w:uiPriority="64"/>
+    <w:lsdException w:name="Medium List 1 Accent 1" w:uiPriority="65"/>
+    <w:lsdException w:name="Revision" w:semiHidden="1"/>
+    <w:lsdException w:name="List Paragraph" w:uiPriority="34" w:qFormat="1"/>
+    <w:lsdException w:name="Quote" w:uiPriority="29" w:qFormat="1"/>
+    <w:lsdException w:name="Intense Quote" w:uiPriority="30" w:qFormat="1"/>
+    <w:lsdException w:name="Medium List 2 Accent 1" w:uiPriority="66"/>
+    <w:lsdException w:name="Medium Grid 1 Accent 1" w:uiPriority="67"/>
+    <w:lsdException w:name="Medium Grid 2 Accent 1" w:uiPriority="68"/>
+    <w:lsdException w:name="Medium Grid 3 Accent 1" w:uiPriority="69"/>
+    <w:lsdException w:name="Dark List Accent 1" w:uiPriority="70"/>
+    <w:lsdException w:name="Colorful Shading Accent 1" w:uiPriority="71"/>
+    <w:lsdException w:name="Colorful List Accent 1" w:uiPriority="72"/>
+    <w:lsdException w:name="Colorful Grid Accent 1" w:uiPriority="73"/>
+    <w:lsdException w:name="Light Shading Accent 2" w:uiPriority="60"/>
+    <w:lsdException w:name="Light List Accent 2" w:uiPriority="61"/>
+    <w:lsdException w:name="Light Grid Accent 2" w:uiPriority="62"/>
+    <w:lsdException w:name="Medium Shading 1 Accent 2" w:uiPriority="63"/>
+    <w:lsdException w:name="Medium Shading 2 Accent 2" w:uiPriority="64"/>
+    <w:lsdException w:name="Medium List 1 Accent 2" w:uiPriority="65"/>
+    <w:lsdException w:name="Medium List 2 Accent 2" w:uiPriority="66"/>
+    <w:lsdException w:name="Medium Grid 1 Accent 2" w:uiPriority="67"/>
+    <w:lsdException w:name="Medium Grid 2 Accent 2" w:uiPriority="68"/>
+    <w:lsdException w:name="Medium Grid 3 Accent 2" w:uiPriority="69"/>
+    <w:lsdException w:name="Dark List Accent 2" w:uiPriority="70"/>
+    <w:lsdException w:name="Colorful Shading Accent 2" w:uiPriority="71"/>
+    <w:lsdException w:name="Colorful List Accent 2" w:uiPriority="72"/>
+    <w:lsdException w:name="Colorful Grid Accent 2" w:uiPriority="73"/>
+    <w:lsdException w:name="Light Shading Accent 3" w:uiPriority="60"/>
+    <w:lsdException w:name="Light List Accent 3" w:uiPriority="61"/>
+    <w:lsdException w:name="Light Grid Accent 3" w:uiPriority="62"/>
+    <w:lsdException w:name="Medium Shading 1 Accent 3" w:uiPriority="63"/>
+    <w:lsdException w:name="Medium Shading 2 Accent 3" w:uiPriority="64"/>
+    <w:lsdException w:name="Medium List 1 Accent 3" w:uiPriority="65"/>
+    <w:lsdException w:name="Medium List 2 Accent 3" w:uiPriority="66"/>
+    <w:lsdException w:name="Medium Grid 1 Accent 3" w:uiPriority="67"/>
+    <w:lsdException w:name="Medium Grid 2 Accent 3" w:uiPriority="68"/>
+    <w:lsdException w:name="Medium Grid 3 Accent 3" w:uiPriority="69"/>
+    <w:lsdException w:name="Dark List Accent 3" w:uiPriority="70"/>
+    <w:lsdException w:name="Colorful Shading Accent 3" w:uiPriority="71"/>
+    <w:lsdException w:name="Colorful List Accent 3" w:uiPriority="72"/>
+    <w:lsdException w:name="Colorful Grid Accent 3" w:uiPriority="73"/>
+    <w:lsdException w:name="Light Shading Accent 4" w:uiPriority="60"/>
+    <w:lsdException w:name="Light List Accent 4" w:uiPriority="61"/>
+    <w:lsdException w:name="Light Grid Accent 4" w:uiPriority="62"/>
+    <w:lsdException w:name="Medium Shading 1 Accent 4" w:uiPriority="63"/>
+    <w:lsdException w:name="Medium Shading 2 Accent 4" w:uiPriority="64"/>
+    <w:lsdException w:name="Medium List 1 Accent 4" w:uiPriority="65"/>
+    <w:lsdException w:name="Medium List 2 Accent 4" w:uiPriority="66"/>
+    <w:lsdException w:name="Medium Grid 1 Accent 4" w:uiPriority="67"/>
+    <w:lsdException w:name="Medium Grid 2 Accent 4" w:uiPriority="68"/>
+    <w:lsdException w:name="Medium Grid 3 Accent 4" w:uiPriority="69"/>
+    <w:lsdException w:name="Dark List Accent 4" w:uiPriority="70"/>
+    <w:lsdException w:name="Colorful Shading Accent 4" w:uiPriority="71"/>
+    <w:lsdException w:name="Colorful List Accent 4" w:uiPriority="72"/>
+    <w:lsdException w:name="Colorful Grid Accent 4" w:uiPriority="73"/>
+    <w:lsdException w:name="Light Shading Accent 5" w:uiPriority="60"/>
+    <w:lsdException w:name="Light List Accent 5" w:uiPriority="61"/>
+    <w:lsdException w:name="Light Grid Accent 5" w:uiPriority="62"/>
+    <w:lsdException w:name="Medium Shading 1 Accent 5" w:uiPriority="63"/>
+    <w:lsdException w:name="Medium Shading 2 Accent 5" w:uiPriority="64"/>
+    <w:lsdException w:name="Medium List 1 Accent 5" w:uiPriority="65"/>
+    <w:lsdException w:name="Medium List 2 Accent 5" w:uiPriority="66"/>
+    <w:lsdException w:name="Medium Grid 1 Accent 5" w:uiPriority="67"/>
+    <w:lsdException w:name="Medium Grid 2 Accent 5" w:uiPriority="68"/>
+    <w:lsdException w:name="Medium Grid 3 Accent 5" w:uiPriority="69"/>
+    <w:lsdException w:name="Dark List Accent 5" w:uiPriority="70"/>
+    <w:lsdException w:name="Colorful Shading Accent 5" w:uiPriority="71"/>
+    <w:lsdException w:name="Colorful List Accent 5" w:uiPriority="72"/>
+    <w:lsdException w:name="Colorful Grid Accent 5" w:uiPriority="73"/>
+    <w:lsdException w:name="Light Shading Accent 6" w:uiPriority="60"/>
+    <w:lsdException w:name="Light List Accent 6" w:uiPriority="61"/>
+    <w:lsdException w:name="Light Grid Accent 6" w:uiPriority="62"/>
+    <w:lsdException w:name="Medium Shading 1 Accent 6" w:uiPriority="63"/>
+    <w:lsdException w:name="Medium Shading 2 Accent 6" w:uiPriority="64"/>
+    <w:lsdException w:name="Medium List 1 Accent 6" w:uiPriority="65"/>
+    <w:lsdException w:name="Medium List 2 Accent 6" w:uiPriority="66"/>
+    <w:lsdException w:name="Medium Grid 1 Accent 6" w:uiPriority="67"/>
+    <w:lsdException w:name="Medium Grid 2 Accent 6" w:uiPriority="68"/>
+    <w:lsdException w:name="Medium Grid 3 Accent 6" w:uiPriority="69"/>
+    <w:lsdException w:name="Dark List Accent 6" w:uiPriority="70"/>
+    <w:lsdException w:name="Colorful Shading Accent 6" w:uiPriority="71"/>
+    <w:lsdException w:name="Colorful List Accent 6" w:uiPriority="72"/>
+    <w:lsdException w:name="Colorful Grid Accent 6" w:uiPriority="73"/>
+    <w:lsdException w:name="Subtle Emphasis" w:uiPriority="19" w:qFormat="1"/>
+    <w:lsdException w:name="Intense Emphasis" w:uiPriority="21" w:qFormat="1"/>
+    <w:lsdException w:name="Subtle Reference" w:uiPriority="31" w:qFormat="1"/>
+    <w:lsdException w:name="Intense Reference" w:uiPriority="32" w:qFormat="1"/>
+    <w:lsdException w:name="Book Title" w:uiPriority="33" w:qFormat="1"/>
+    <w:lsdException w:name="Bibliography" w:semiHidden="1" w:uiPriority="37" w:unhideWhenUsed="1"/>
+    <w:lsdException w:name="TOC Heading" w:semiHidden="1" w:uiPriority="39" w:unhideWhenUsed="1" w:qFormat="1"/>
+    <w:lsdException w:name="Plain Table 1" w:uiPriority="41"/>
+    <w:lsdException w:name="Plain Table 2" w:uiPriority="42"/>
+    <w:lsdException w:name="Plain Table 3" w:uiPriority="43"/>
+    <w:lsdException w:name="Plain Table 4" w:uiPriority="44"/>
+    <w:lsdException w:name="Plain Table 5" w:uiPriority="45"/>
+    <w:lsdException w:name="Grid Table Light" w:uiPriority="40"/>
+    <w:lsdException w:name="Grid Table 1 Light" w:uiPriority="46"/>
+    <w:lsdException w:name="Grid Table 2" w:uiPriority="47"/>
+    <w:lsdException w:name="Grid Table 3" w:uiPriority="48"/>
+    <w:lsdException w:name="Grid Table 4" w:uiPriority="49"/>
+    <w:lsdException w:name="Grid Table 5 Dark" w:uiPriority="50"/>
+    <w:lsdException w:name="Grid Table 6 Colorful" w:uiPriority="51"/>
+    <w:lsdException w:name="Grid Table 7 Colorful" w:uiPriority="52"/>
+    <w:lsdException w:name="Grid Table 1 Light Accent 1" w:uiPriority="46"/>
+    <w:lsdException w:name="Grid Table 2 Accent 1" w:uiPriority="47"/>
+    <w:lsdException w:name="Grid Table 3 Accent 1" w:uiPriority="48"/>
+    <w:lsdException w:name="Grid Table 4 Accent 1" w:uiPriority="49"/>
+    <w:lsdException w:name="Grid Table 5 Dark Accent 1" w:uiPriority="50"/>
+    <w:lsdException w:name="Grid Table 6 Colorful Accent 1" w:uiPriority="51"/>
+    <w:lsdException w:name="Grid Table 7 Colorful Accent 1" w:uiPriority="52"/>
+    <w:lsdException w:name="Grid Table 1 Light Accent 2" w:uiPriority="46"/>
+    <w:lsdException w:name="Grid Table 2 Accent 2" w:uiPriority="47"/>
+    <w:lsdException w:name="Grid Table 3 Accent 2" w:uiPriority="48"/>
+    <w:lsdException w:name="Grid Table 4 Accent 2" w:uiPriority="49"/>
+    <w:lsdException w:name="Grid Table 5 Dark Accent 2" w:uiPriority="50"/>
+    <w:lsdException w:name="Grid Table 6 Colorful Accent 2" w:uiPriority="51"/>
+    <w:lsdException w:name="Grid Table 7 Colorful Accent 2" w:uiPriority="52"/>
+    <w:lsdException w:name="Grid Table 1 Light Accent 3" w:uiPriority="46"/>
+    <w:lsdException w:name="Grid Table 2 Accent 3" w:uiPriority="47"/>
+    <w:lsdException w:name="Grid Table 3 Accent 3" w:uiPriority="48"/>
+    <w:lsdException w:name="Grid Table 4 Accent 3" w:uiPriority="49"/>
+    <w:lsdException w:name="Grid Table 5 Dark Accent 3" w:uiPriority="50"/>
+    <w:lsdException w:name="Grid Table 6 Colorful Accent 3" w:uiPriority="51"/>
+    <w:lsdException w:name="Grid Table 7 Colorful Accent 3" w:uiPriority="52"/>
+    <w:lsdException w:name="Grid Table 1 Light Accent 4" w:uiPriority="46"/>
+    <w:lsdException w:name="Grid Table 2 Accent 4" w:uiPriority="47"/>
+    <w:lsdException w:name="Grid Table 3 Accent 4" w:uiPriority="48"/>
+    <w:lsdException w:name="Grid Table 4 Accent 4" w:uiPriority="49"/>
+    <w:lsdException w:name="Grid Table 5 Dark Accent 4" w:uiPriority="50"/>
+    <w:lsdException w:name="Grid Table 6 Colorful Accent 4" w:uiPriority="51"/>
+    <w:lsdException w:name="Grid Table 7 Colorful Accent 4" w:uiPriority="52"/>
+    <w:lsdException w:name="Grid Table 1 Light Accent 5" w:uiPriority="46"/>
+    <w:lsdException w:name="Grid Table 2 Accent 5" w:uiPriority="47"/>
+    <w:lsdException w:name="Grid Table 3 Accent 5" w:uiPriority="48"/>
+    <w:lsdException w:name="Grid Table 4 Accent 5" w:uiPriority="49"/>
+    <w:lsdException w:name="Grid Table 5 Dark Accent 5" w:uiPriority="50"/>
+    <w:lsdException w:name="Grid Table 6 Colorful Accent 5" w:uiPriority="51"/>
+    <w:lsdException w:name="Grid Table 7 Colorful Accent 5" w:uiPriority="52"/>
+    <w:lsdException w:name="Grid Table 1 Light Accent 6" w:uiPriority="46"/>
+    <w:lsdException w:name="Grid Table 2 Accent 6" w:uiPriority="47"/>
+    <w:lsdException w:name="Grid Table 3 Accent 6" w:uiPriority="48"/>
+    <w:lsdException w:name="Grid Table 4 Accent 6" w:uiPriority="49"/>
+    <w:lsdException w:name="Grid Table 5 Dark Accent 6" w:uiPriority="50"/>
+    <w:lsdException w:name="Grid Table 6 Colorful Accent 6" w:uiPriority="51"/>
+    <w:lsdException w:name="Grid Table 7 Colorful Accent 6" w:uiPriority="52"/>
+    <w:lsdException w:name="List Table 1 Light" w:uiPriority="46"/>
+    <w:lsdException w:name="List Table 2" w:uiPriority="47"/>
+    <w:lsdException w:name="List Table 3" w:uiPriority="48"/>
+    <w:lsdException w:name="List Table 4" w:uiPriority="49"/>
+    <w:lsdException w:name="List Table 5 Dark" w:uiPriority="50"/>
+    <w:lsdException w:name="List Table 6 Colorful" w:uiPriority="51"/>
+    <w:lsdException w:name="List Table 7 Colorful" w:uiPriority="52"/>
+    <w:lsdException w:name="List Table 1 Light Accent 1" w:uiPriority="46"/>
+    <w:lsdException w:name="List Table 2 Accent 1" w:uiPriority="47"/>
+    <w:lsdException w:name="List Table 3 Accent 1" w:uiPriority="48"/>
+    <w:lsdException w:name="List Table 4 Accent 1" w:uiPriority="49"/>
+    <w:lsdException w:name="List Table 5 Dark Accent 1" w:uiPriority="50"/>
+    <w:lsdException w:name="List Table 6 Colorful Accent 1" w:uiPriority="51"/>
+    <w:lsdException w:name="List Table 7 Colorful Accent 1" w:uiPriority="52"/>
+    <w:lsdException w:name="List Table 1 Light Accent 2" w:uiPriority="46"/>
+    <w:lsdException w:name="List Table 2 Accent 2" w:uiPriority="47"/>
+    <w:lsdException w:name="List Table 3 Accent 2" w:uiPriority="48"/>
+    <w:lsdException w:name="List Table 4 Accent 2" w:uiPriority="49"/>
+    <w:lsdException w:name="List Table 5 Dark Accent 2" w:uiPriority="50"/>
+    <w:lsdException w:name="List Table 6 Colorful Accent 2" w:uiPriority="51"/>
+    <w:lsdException w:name="List Table 7 Colorful Accent 2" w:uiPriority="52"/>
+    <w:lsdException w:name="List Table 1 Light Accent 3" w:uiPriority="46"/>
+    <w:lsdException w:name="List Table 2 Accent 3" w:uiPriority="47"/>
+    <w:lsdException w:name="List Table 3 Accent 3" w:uiPriority="48"/>
+    <w:lsdException w:name="List Table 4 Accent 3" w:uiPriority="49"/>
+    <w:lsdException w:name="List Table 5 Dark Accent 3" w:uiPriority="50"/>
+    <w:lsdException w:name="List Table 6 Colorful Accent 3" w:uiPriority="51"/>
+    <w:lsdException w:name="List Table 7 Colorful Accent 3" w:uiPriority="52"/>
+    <w:lsdException w:name="List Table 1 Light Accent 4" w:uiPriority="46"/>
+    <w:lsdException w:name="List Table 2 Accent 4" w:uiPriority="47"/>
+    <w:lsdException w:name="List Table 3 Accent 4" w:uiPriority="48"/>
+    <w:lsdException w:name="List Table 4 Accent 4" w:uiPriority="49"/>
+    <w:lsdException w:name="List Table 5 Dark Accent 4" w:uiPriority="50"/>
+    <w:lsdException w:name="List Table 6 Colorful Accent 4" w:uiPriority="51"/>
+    <w:lsdException w:name="List Table 7 Colorful Accent 4" w:uiPriority="52"/>
+    <w:lsdException w:name="List Table 1 Light Accent 5" w:uiPriority="46"/>
+    <w:lsdException w:name="List Table 2 Accent 5" w:uiPriority="47"/>
+    <w:lsdException w:name="List Table 3 Accent 5" w:uiPriority="48"/>
+    <w:lsdException w:name="List Table 4 Accent 5" w:uiPriority="49"/>
+    <w:lsdException w:name="List Table 5 Dark Accent 5" w:uiPriority="50"/>
+    <w:lsdException w:name="List Table 6 Colorful Accent 5" w:uiPriority="51"/>
+    <w:lsdException w:name="List Table 7 Colorful Accent 5" w:uiPriority="52"/>
+    <w:lsdException w:name="List Table 1 Light Accent 6" w:uiPriority="46"/>
+    <w:lsdException w:name="List Table 2 Accent 6" w:uiPriority="47"/>
+    <w:lsdException w:name="List Table 3 Accent 6" w:uiPriority="48"/>
+    <w:lsdException w:name="List Table 4 Accent 6" w:uiPriority="49"/>
+    <w:lsdException w:name="List Table 5 Dark Accent 6" w:uiPriority="50"/>
+    <w:lsdException w:name="List Table 6 Colorful Accent 6" w:uiPriority="51"/>
+    <w:lsdException w:name="List Table 7 Colorful Accent 6" w:uiPriority="52"/>
   </w:latentStyles>
   <w:style w:type="paragraph" w:default="1" w:styleId="Normal">
     <w:name w:val="Normal"/>
@@ -2941,7 +2935,7 @@
 </file>
 
 <file path=word/glossary/webSettings.xml><?xml version="1.0" encoding="utf-8"?>
-<w:webSettings xmlns:mc="http://schemas.openxmlformats.org/markup-compatibility/2006" xmlns:r="http://schemas.openxmlformats.org/officeDocument/2006/relationships" xmlns:w="http://schemas.openxmlformats.org/wordprocessingml/2006/main" xmlns:w14="http://schemas.microsoft.com/office/word/2010/wordml" mc:Ignorable="w14">
+<w:webSettings xmlns:mc="http://schemas.openxmlformats.org/markup-compatibility/2006" xmlns:r="http://schemas.openxmlformats.org/officeDocument/2006/relationships" xmlns:w="http://schemas.openxmlformats.org/wordprocessingml/2006/main" xmlns:w14="http://schemas.microsoft.com/office/word/2010/wordml" xmlns:w15="http://schemas.microsoft.com/office/word/2012/wordml" mc:Ignorable="w14 w15">
   <w:optimizeForBrowser/>
   <w:allowPNG/>
 </w:webSettings>

--- a/Caso 2 CM.docx
+++ b/Caso 2 CM.docx
@@ -106,7 +106,15 @@
                         <w:b/>
                         <w:sz w:val="72"/>
                       </w:rPr>
-                      <w:t>de Estudio (II): Definición de o</w:t>
+                      <w:t>de Estudio 2º</w:t>
+                    </w:r>
+                    <w:r>
+                      <w:rPr>
+                        <w:rFonts w:asciiTheme="majorHAnsi" w:hAnsiTheme="majorHAnsi"/>
+                        <w:b/>
+                        <w:sz w:val="72"/>
+                      </w:rPr>
+                      <w:t>: Definición de o</w:t>
                     </w:r>
                     <w:r>
                       <w:rPr>
@@ -336,44 +344,6 @@
             </w:rPr>
             <w:t xml:space="preserve">        </w:t>
           </w:r>
-        </w:p>
-        <w:p>
-          <w:r>
-            <w:t xml:space="preserve"> </w:t>
-          </w:r>
-          <w:sdt>
-            <w:sdtPr>
-              <w:rPr>
-                <w:b/>
-                <w:bCs/>
-              </w:rPr>
-              <w:alias w:val="Fecha"/>
-              <w:id w:val="516659546"/>
-              <w:placeholder>
-                <w:docPart w:val="92BBEDF7AE1D42A189C649F25631D7AE"/>
-              </w:placeholder>
-              <w:dataBinding w:prefixMappings="xmlns:ns0='http://schemas.microsoft.com/office/2006/coverPageProps'" w:xpath="/ns0:CoverPageProperties[1]/ns0:PublishDate[1]" w:storeItemID="{55AF091B-3C7A-41E3-B477-F2FDAA23CFDA}"/>
-              <w:date w:fullDate="2015-01-12T00:00:00Z">
-                <w:dateFormat w:val="dd/MM/yyyy"/>
-                <w:lid w:val="es-ES"/>
-                <w:storeMappedDataAs w:val="dateTime"/>
-                <w:calendar w:val="gregorian"/>
-              </w:date>
-            </w:sdtPr>
-            <w:sdtEndPr/>
-            <w:sdtContent>
-              <w:r>
-                <w:rPr>
-                  <w:b/>
-                  <w:bCs/>
-                </w:rPr>
-                <w:t>12/01/2015</w:t>
-              </w:r>
-            </w:sdtContent>
-          </w:sdt>
-          <w:r>
-            <w:t xml:space="preserve"> </w:t>
-          </w:r>
           <w:r>
             <w:br w:type="page"/>
           </w:r>
@@ -482,7 +452,16 @@
           <w:szCs w:val="24"/>
           <w:lang w:eastAsia="es-ES"/>
         </w:rPr>
-        <w:t>La difusión de nuestro nuevo producto</w:t>
+        <w:t xml:space="preserve">Difundir </w:t>
+      </w:r>
+      <w:r>
+        <w:rPr>
+          <w:rFonts w:ascii="Times New Roman" w:eastAsia="Times New Roman" w:hAnsi="Times New Roman" w:cs="Times New Roman"/>
+          <w:sz w:val="24"/>
+          <w:szCs w:val="24"/>
+          <w:lang w:eastAsia="es-ES"/>
+        </w:rPr>
+        <w:t>nuestro nuevo producto</w:t>
       </w:r>
       <w:r>
         <w:rPr>
@@ -666,8 +645,6 @@
         </w:rPr>
         <w:t xml:space="preserve"> a los artículos en las</w:t>
       </w:r>
-      <w:bookmarkStart w:id="0" w:name="_GoBack"/>
-      <w:bookmarkEnd w:id="0"/>
       <w:r>
         <w:rPr>
           <w:rFonts w:ascii="Times New Roman" w:eastAsia="Times New Roman" w:hAnsi="Times New Roman" w:cs="Times New Roman"/>
@@ -743,7 +720,25 @@
           <w:szCs w:val="24"/>
           <w:lang w:eastAsia="es-ES"/>
         </w:rPr>
-        <w:t>0 visitas en nuestras redes sociales en los dos meses siguientes al lanzamiento de nuestra aplicación.</w:t>
+        <w:t>0 visitas en nuestras redes soci</w:t>
+      </w:r>
+      <w:r>
+        <w:rPr>
+          <w:rFonts w:ascii="Times New Roman" w:eastAsia="Times New Roman" w:hAnsi="Times New Roman" w:cs="Times New Roman"/>
+          <w:sz w:val="24"/>
+          <w:szCs w:val="24"/>
+          <w:lang w:eastAsia="es-ES"/>
+        </w:rPr>
+        <w:t>ales en el mes siguiente</w:t>
+      </w:r>
+      <w:r>
+        <w:rPr>
+          <w:rFonts w:ascii="Times New Roman" w:eastAsia="Times New Roman" w:hAnsi="Times New Roman" w:cs="Times New Roman"/>
+          <w:sz w:val="24"/>
+          <w:szCs w:val="24"/>
+          <w:lang w:eastAsia="es-ES"/>
+        </w:rPr>
+        <w:t xml:space="preserve"> al lanzamiento de nuestra aplicación.</w:t>
       </w:r>
     </w:p>
     <w:p>
@@ -975,7 +970,18 @@
           <w:szCs w:val="24"/>
           <w:lang w:eastAsia="es-ES"/>
         </w:rPr>
-        <w:t>Cuestionarios de satisfacción</w:t>
+        <w:t>Número de c</w:t>
+      </w:r>
+      <w:bookmarkStart w:id="0" w:name="_GoBack"/>
+      <w:bookmarkEnd w:id="0"/>
+      <w:r>
+        <w:rPr>
+          <w:rFonts w:ascii="Times New Roman" w:eastAsia="Times New Roman" w:hAnsi="Times New Roman" w:cs="Times New Roman"/>
+          <w:sz w:val="24"/>
+          <w:szCs w:val="24"/>
+          <w:lang w:eastAsia="es-ES"/>
+        </w:rPr>
+        <w:t>uestionarios de satisfacción</w:t>
       </w:r>
       <w:r>
         <w:rPr>
@@ -2343,36 +2349,6 @@
         </w:p>
       </w:docPartBody>
     </w:docPart>
-    <w:docPart>
-      <w:docPartPr>
-        <w:name w:val="92BBEDF7AE1D42A189C649F25631D7AE"/>
-        <w:category>
-          <w:name w:val="General"/>
-          <w:gallery w:val="placeholder"/>
-        </w:category>
-        <w:types>
-          <w:type w:val="bbPlcHdr"/>
-        </w:types>
-        <w:behaviors>
-          <w:behavior w:val="content"/>
-        </w:behaviors>
-        <w:guid w:val="{61248FEA-FBE3-4898-8407-1951E46210D6}"/>
-      </w:docPartPr>
-      <w:docPartBody>
-        <w:p>
-          <w:pPr>
-            <w:pStyle w:val="92BBEDF7AE1D42A189C649F25631D7AE"/>
-          </w:pPr>
-          <w:r>
-            <w:rPr>
-              <w:b/>
-              <w:bCs/>
-            </w:rPr>
-            <w:t>[Seleccione la fecha]</w:t>
-          </w:r>
-        </w:p>
-      </w:docPartBody>
-    </w:docPart>
   </w:docParts>
 </w:glossaryDocument>
 </file>
@@ -2455,6 +2431,7 @@
     <w:rsidRoot w:val="002C58AD"/>
     <w:rsid w:val="002C58AD"/>
     <w:rsid w:val="005803BD"/>
+    <w:rsid w:val="00662444"/>
     <w:rsid w:val="0080574D"/>
     <w:rsid w:val="00BB2B7E"/>
   </w:rsids>

--- a/Caso 2 CM.docx
+++ b/Caso 2 CM.docx
@@ -479,7 +479,27 @@
           <w:szCs w:val="24"/>
           <w:lang w:eastAsia="es-ES"/>
         </w:rPr>
-        <w:t xml:space="preserve"> para intentar que nuestro producto llegue a un mayor número de clientes potenciales</w:t>
+        <w:t xml:space="preserve"> para intentar </w:t>
+      </w:r>
+      <w:r>
+        <w:rPr>
+          <w:rFonts w:ascii="Times New Roman" w:eastAsia="Times New Roman" w:hAnsi="Times New Roman" w:cs="Times New Roman"/>
+          <w:sz w:val="24"/>
+          <w:szCs w:val="24"/>
+          <w:lang w:eastAsia="es-ES"/>
+        </w:rPr>
+        <w:t xml:space="preserve">  </w:t>
+      </w:r>
+      <w:bookmarkStart w:id="0" w:name="_GoBack"/>
+      <w:bookmarkEnd w:id="0"/>
+      <w:r>
+        <w:rPr>
+          <w:rFonts w:ascii="Times New Roman" w:eastAsia="Times New Roman" w:hAnsi="Times New Roman" w:cs="Times New Roman"/>
+          <w:sz w:val="24"/>
+          <w:szCs w:val="24"/>
+          <w:lang w:eastAsia="es-ES"/>
+        </w:rPr>
+        <w:t>que nuestro producto llegue a un mayor número de clientes potenciales</w:t>
       </w:r>
       <w:r>
         <w:rPr>
@@ -972,8 +992,6 @@
         </w:rPr>
         <w:t>Número de c</w:t>
       </w:r>
-      <w:bookmarkStart w:id="0" w:name="_GoBack"/>
-      <w:bookmarkEnd w:id="0"/>
       <w:r>
         <w:rPr>
           <w:rFonts w:ascii="Times New Roman" w:eastAsia="Times New Roman" w:hAnsi="Times New Roman" w:cs="Times New Roman"/>
@@ -1133,7 +1151,7 @@
 
 <file path=word/numbering.xml><?xml version="1.0" encoding="utf-8"?>
 <w:numbering xmlns:wpc="http://schemas.microsoft.com/office/word/2010/wordprocessingCanvas" xmlns:mc="http://schemas.openxmlformats.org/markup-compatibility/2006" xmlns:o="urn:schemas-microsoft-com:office:office" xmlns:r="http://schemas.openxmlformats.org/officeDocument/2006/relationships" xmlns:m="http://schemas.openxmlformats.org/officeDocument/2006/math" xmlns:v="urn:schemas-microsoft-com:vml" xmlns:wp14="http://schemas.microsoft.com/office/word/2010/wordprocessingDrawing" xmlns:wp="http://schemas.openxmlformats.org/drawingml/2006/wordprocessingDrawing" xmlns:w10="urn:schemas-microsoft-com:office:word" xmlns:w="http://schemas.openxmlformats.org/wordprocessingml/2006/main" xmlns:w14="http://schemas.microsoft.com/office/word/2010/wordml" xmlns:w15="http://schemas.microsoft.com/office/word/2012/wordml" xmlns:wpg="http://schemas.microsoft.com/office/word/2010/wordprocessingGroup" xmlns:wpi="http://schemas.microsoft.com/office/word/2010/wordprocessingInk" xmlns:wne="http://schemas.microsoft.com/office/word/2006/wordml" xmlns:wps="http://schemas.microsoft.com/office/word/2010/wordprocessingShape" mc:Ignorable="w14 w15 wp14">
-  <w:abstractNum w:abstractNumId="0">
+  <w:abstractNum w:abstractNumId="0" w15:restartNumberingAfterBreak="0">
     <w:nsid w:val="053D2112"/>
     <w:multiLevelType w:val="multilevel"/>
     <w:tmpl w:val="B152333A"/>
@@ -1282,7 +1300,7 @@
       </w:rPr>
     </w:lvl>
   </w:abstractNum>
-  <w:abstractNum w:abstractNumId="1">
+  <w:abstractNum w:abstractNumId="1" w15:restartNumberingAfterBreak="0">
     <w:nsid w:val="500A57D9"/>
     <w:multiLevelType w:val="multilevel"/>
     <w:tmpl w:val="C624DD52"/>
@@ -1431,7 +1449,7 @@
       </w:rPr>
     </w:lvl>
   </w:abstractNum>
-  <w:abstractNum w:abstractNumId="2">
+  <w:abstractNum w:abstractNumId="2" w15:restartNumberingAfterBreak="0">
     <w:nsid w:val="55BD005D"/>
     <w:multiLevelType w:val="hybridMultilevel"/>
     <w:tmpl w:val="76D2C378"/>
@@ -1543,7 +1561,7 @@
       </w:rPr>
     </w:lvl>
   </w:abstractNum>
-  <w:abstractNum w:abstractNumId="3">
+  <w:abstractNum w:abstractNumId="3" w15:restartNumberingAfterBreak="0">
     <w:nsid w:val="59F250BB"/>
     <w:multiLevelType w:val="hybridMultilevel"/>
     <w:tmpl w:val="AF562A60"/>
@@ -2433,6 +2451,7 @@
     <w:rsid w:val="005803BD"/>
     <w:rsid w:val="00662444"/>
     <w:rsid w:val="0080574D"/>
+    <w:rsid w:val="00940639"/>
     <w:rsid w:val="00BB2B7E"/>
   </w:rsids>
   <m:mathPr>
